--- a/Reviews/Letter to reviewers_DN.docx
+++ b/Reviews/Letter to reviewers_DN.docx
@@ -204,10 +204,34 @@
           <w:rPr>
             <w:color w:val="FF0000"/>
           </w:rPr>
-          <w:t xml:space="preserve"> If early environments impact learning than we would predict t</w:t>
-        </w:r>
-      </w:ins>
-      <w:ins w:id="15" w:author="Daniel Noble" w:date="2024-08-30T15:10:00Z" w16du:dateUtc="2024-08-30T05:10:00Z">
+          <w:t xml:space="preserve"> If early environments impact learning th</w:t>
+        </w:r>
+      </w:ins>
+      <w:ins w:id="15" w:author="Pablo Recio Santiago" w:date="2024-09-02T07:55:00Z" w16du:dateUtc="2024-09-01T21:55:00Z">
+        <w:r>
+          <w:rPr>
+            <w:color w:val="FF0000"/>
+          </w:rPr>
+          <w:t>e</w:t>
+        </w:r>
+      </w:ins>
+      <w:ins w:id="16" w:author="Daniel Noble" w:date="2024-08-30T15:09:00Z" w16du:dateUtc="2024-08-30T05:09:00Z">
+        <w:del w:id="17" w:author="Pablo Recio Santiago" w:date="2024-09-02T07:55:00Z" w16du:dateUtc="2024-09-01T21:55:00Z">
+          <w:r>
+            <w:rPr>
+              <w:color w:val="FF0000"/>
+            </w:rPr>
+            <w:delText>a</w:delText>
+          </w:r>
+        </w:del>
+        <w:r>
+          <w:rPr>
+            <w:color w:val="FF0000"/>
+          </w:rPr>
+          <w:t>n we would predict t</w:t>
+        </w:r>
+      </w:ins>
+      <w:ins w:id="18" w:author="Daniel Noble" w:date="2024-08-30T15:10:00Z" w16du:dateUtc="2024-08-30T05:10:00Z">
         <w:r>
           <w:rPr>
             <w:color w:val="FF0000"/>
@@ -215,7 +239,7 @@
           <w:t xml:space="preserve">hat the rate of learning (i.e., trial slope) </w:t>
         </w:r>
       </w:ins>
-      <w:ins w:id="16" w:author="Daniel Noble" w:date="2024-08-30T15:11:00Z" w16du:dateUtc="2024-08-30T05:11:00Z">
+      <w:ins w:id="19" w:author="Daniel Noble" w:date="2024-08-30T15:11:00Z" w16du:dateUtc="2024-08-30T05:11:00Z">
         <w:r>
           <w:rPr>
             <w:color w:val="FF0000"/>
@@ -223,7 +247,7 @@
           <w:t>varies</w:t>
         </w:r>
       </w:ins>
-      <w:ins w:id="17" w:author="Daniel Noble" w:date="2024-08-30T15:10:00Z" w16du:dateUtc="2024-08-30T05:10:00Z">
+      <w:ins w:id="20" w:author="Daniel Noble" w:date="2024-08-30T15:10:00Z" w16du:dateUtc="2024-08-30T05:10:00Z">
         <w:r>
           <w:rPr>
             <w:color w:val="FF0000"/>
@@ -231,7 +255,7 @@
           <w:t xml:space="preserve"> by treatment</w:t>
         </w:r>
       </w:ins>
-      <w:ins w:id="18" w:author="Daniel Noble" w:date="2024-08-30T15:11:00Z" w16du:dateUtc="2024-08-30T05:11:00Z">
+      <w:ins w:id="21" w:author="Daniel Noble" w:date="2024-08-30T15:11:00Z" w16du:dateUtc="2024-08-30T05:11:00Z">
         <w:r>
           <w:rPr>
             <w:color w:val="FF0000"/>
@@ -239,7 +263,7 @@
           <w:t xml:space="preserve"> as captured by the interactions</w:t>
         </w:r>
       </w:ins>
-      <w:ins w:id="19" w:author="Daniel Noble" w:date="2024-08-30T15:10:00Z" w16du:dateUtc="2024-08-30T05:10:00Z">
+      <w:ins w:id="22" w:author="Daniel Noble" w:date="2024-08-30T15:10:00Z" w16du:dateUtc="2024-08-30T05:10:00Z">
         <w:r>
           <w:rPr>
             <w:color w:val="FF0000"/>
@@ -266,7 +290,7 @@
           <w:color w:val="FF0000"/>
         </w:rPr>
       </w:pPr>
-      <w:ins w:id="20" w:author="Daniel Noble" w:date="2024-08-30T15:11:00Z" w16du:dateUtc="2024-08-30T05:11:00Z">
+      <w:ins w:id="23" w:author="Daniel Noble" w:date="2024-08-30T15:11:00Z" w16du:dateUtc="2024-08-30T05:11:00Z">
         <w:r>
           <w:rPr>
             <w:color w:val="FF0000"/>
@@ -280,7 +304,7 @@
         </w:rPr>
         <w:t xml:space="preserve">We </w:t>
       </w:r>
-      <w:ins w:id="21" w:author="Daniel Noble" w:date="2024-08-30T15:11:00Z" w16du:dateUtc="2024-08-30T05:11:00Z">
+      <w:ins w:id="24" w:author="Daniel Noble" w:date="2024-08-30T15:11:00Z" w16du:dateUtc="2024-08-30T05:11:00Z">
         <w:r>
           <w:rPr>
             <w:color w:val="FF0000"/>
@@ -294,7 +318,7 @@
         </w:rPr>
         <w:t>include</w:t>
       </w:r>
-      <w:del w:id="22" w:author="Daniel Noble" w:date="2024-08-30T15:11:00Z" w16du:dateUtc="2024-08-30T05:11:00Z">
+      <w:del w:id="25" w:author="Daniel Noble" w:date="2024-08-30T15:11:00Z" w16du:dateUtc="2024-08-30T05:11:00Z">
         <w:r>
           <w:rPr>
             <w:color w:val="FF0000"/>
@@ -308,7 +332,7 @@
         </w:rPr>
         <w:t xml:space="preserve"> this information in the Statistical Analyses </w:t>
       </w:r>
-      <w:del w:id="23" w:author="Daniel Noble" w:date="2024-08-30T15:11:00Z" w16du:dateUtc="2024-08-30T05:11:00Z">
+      <w:del w:id="26" w:author="Daniel Noble" w:date="2024-08-30T15:11:00Z" w16du:dateUtc="2024-08-30T05:11:00Z">
         <w:r>
           <w:rPr>
             <w:color w:val="FF0000"/>
@@ -316,7 +340,7 @@
           <w:delText xml:space="preserve">on </w:delText>
         </w:r>
       </w:del>
-      <w:ins w:id="24" w:author="Daniel Noble" w:date="2024-08-30T15:11:00Z" w16du:dateUtc="2024-08-30T05:11:00Z">
+      <w:ins w:id="27" w:author="Daniel Noble" w:date="2024-08-30T15:11:00Z" w16du:dateUtc="2024-08-30T05:11:00Z">
         <w:r>
           <w:rPr>
             <w:color w:val="FF0000"/>
@@ -336,7 +360,7 @@
         </w:rPr>
         <w:t xml:space="preserve">Methods: “The error structure was </w:t>
       </w:r>
-      <w:del w:id="25" w:author="Daniel Noble" w:date="2024-08-30T15:11:00Z" w16du:dateUtc="2024-08-30T05:11:00Z">
+      <w:del w:id="28" w:author="Daniel Noble" w:date="2024-08-30T15:11:00Z" w16du:dateUtc="2024-08-30T05:11:00Z">
         <w:r>
           <w:rPr>
             <w:color w:val="FF0000"/>
@@ -344,7 +368,7 @@
           <w:delText>modeled</w:delText>
         </w:r>
       </w:del>
-      <w:ins w:id="26" w:author="Daniel Noble" w:date="2024-08-30T15:11:00Z" w16du:dateUtc="2024-08-30T05:11:00Z">
+      <w:ins w:id="29" w:author="Daniel Noble" w:date="2024-08-30T15:11:00Z" w16du:dateUtc="2024-08-30T05:11:00Z">
         <w:r>
           <w:rPr>
             <w:color w:val="FF0000"/>
@@ -385,32 +409,50 @@
           <w:color w:val="FF0000"/>
         </w:rPr>
       </w:pPr>
-      <w:commentRangeStart w:id="27"/>
-      <w:r>
-        <w:rPr>
-          <w:color w:val="FF0000"/>
-        </w:rPr>
-        <w:t xml:space="preserve">We have modified the results </w:t>
-      </w:r>
-      <w:r>
-        <w:rPr>
-          <w:color w:val="FF0000"/>
-        </w:rPr>
-        <w:t>to address</w:t>
-      </w:r>
-      <w:r>
-        <w:rPr>
-          <w:color w:val="FF0000"/>
-        </w:rPr>
-        <w:t xml:space="preserve"> this concern</w:t>
-      </w:r>
-      <w:commentRangeEnd w:id="27"/>
+      <w:ins w:id="30" w:author="Pablo Recio Santiago" w:date="2024-09-02T09:36:00Z" w16du:dateUtc="2024-09-01T23:36:00Z">
+        <w:r>
+          <w:rPr>
+            <w:color w:val="FF0000"/>
+          </w:rPr>
+          <w:t xml:space="preserve">Thank you for the suggestion. </w:t>
+        </w:r>
+      </w:ins>
+      <w:commentRangeStart w:id="31"/>
+      <w:r>
+        <w:rPr>
+          <w:color w:val="FF0000"/>
+        </w:rPr>
+        <w:t>We have modified the results to address this concern</w:t>
+      </w:r>
+      <w:commentRangeEnd w:id="31"/>
       <w:r>
         <w:rPr>
           <w:rStyle w:val="CommentReference"/>
-        </w:rPr>
-        <w:commentReference w:id="27"/>
-      </w:r>
+          <w:color w:val="FF0000"/>
+          <w:rPrChange w:id="32" w:author="Pablo Recio Santiago" w:date="2024-09-02T09:38:00Z" w16du:dateUtc="2024-09-01T23:38:00Z">
+            <w:rPr>
+              <w:rStyle w:val="CommentReference"/>
+            </w:rPr>
+          </w:rPrChange>
+        </w:rPr>
+        <w:commentReference w:id="31"/>
+      </w:r>
+      <w:ins w:id="33" w:author="Pablo Recio Santiago" w:date="2024-09-02T09:36:00Z" w16du:dateUtc="2024-09-01T23:36:00Z">
+        <w:r>
+          <w:rPr>
+            <w:color w:val="FF0000"/>
+          </w:rPr>
+          <w:t xml:space="preserve">. We now include </w:t>
+        </w:r>
+      </w:ins>
+      <w:ins w:id="34" w:author="Pablo Recio Santiago" w:date="2024-09-02T09:37:00Z" w16du:dateUtc="2024-09-01T23:37:00Z">
+        <w:r>
+          <w:rPr>
+            <w:color w:val="FF0000"/>
+          </w:rPr>
+          <w:t>β before each contrast to clarify that the contrasts are between slopes.</w:t>
+        </w:r>
+      </w:ins>
     </w:p>
     <w:p/>
     <w:p>
@@ -435,7 +477,7 @@
         </w:rPr>
         <w:t xml:space="preserve">We did not include the raw data originally because incorporating it into the figure resulted in increased complexity that </w:t>
       </w:r>
-      <w:del w:id="28" w:author="Daniel Noble" w:date="2024-08-30T15:12:00Z" w16du:dateUtc="2024-08-30T05:12:00Z">
+      <w:del w:id="35" w:author="Daniel Noble" w:date="2024-08-30T15:12:00Z" w16du:dateUtc="2024-08-30T05:12:00Z">
         <w:r>
           <w:rPr>
             <w:color w:val="FF0000"/>
@@ -443,7 +485,7 @@
           <w:delText>may hinder</w:delText>
         </w:r>
       </w:del>
-      <w:ins w:id="29" w:author="Daniel Noble" w:date="2024-08-30T15:12:00Z" w16du:dateUtc="2024-08-30T05:12:00Z">
+      <w:ins w:id="36" w:author="Daniel Noble" w:date="2024-08-30T15:12:00Z" w16du:dateUtc="2024-08-30T05:12:00Z">
         <w:r>
           <w:rPr>
             <w:color w:val="FF0000"/>
@@ -457,7 +499,7 @@
         </w:rPr>
         <w:t xml:space="preserve"> clarity and interpretation. However, we have made new figure</w:t>
       </w:r>
-      <w:ins w:id="30" w:author="Daniel Noble" w:date="2024-08-30T15:12:00Z" w16du:dateUtc="2024-08-30T05:12:00Z">
+      <w:ins w:id="37" w:author="Daniel Noble" w:date="2024-08-30T15:12:00Z" w16du:dateUtc="2024-08-30T05:12:00Z">
         <w:r>
           <w:rPr>
             <w:color w:val="FF0000"/>
@@ -469,11 +511,67 @@
         <w:rPr>
           <w:color w:val="FF0000"/>
         </w:rPr>
-        <w:t xml:space="preserve"> with the raw data (below) that we have incorporated at the beginning of the Supplementary Material. We also mentioned this information in the text in the Results section.</w:t>
-      </w:r>
-    </w:p>
-    <w:p>
-      <w:ins w:id="31" w:author="Pablo Recio Santiago" w:date="2024-08-30T20:17:00Z" w16du:dateUtc="2024-08-30T10:17:00Z">
+        <w:t xml:space="preserve"> with the raw data (below) that we have incorporated </w:t>
+      </w:r>
+      <w:del w:id="38" w:author="Pablo Recio Santiago" w:date="2024-09-02T10:39:00Z" w16du:dateUtc="2024-09-02T00:39:00Z">
+        <w:r>
+          <w:rPr>
+            <w:color w:val="FF0000"/>
+          </w:rPr>
+          <w:delText>at the beginning o</w:delText>
+        </w:r>
+      </w:del>
+      <w:ins w:id="39" w:author="Pablo Recio Santiago" w:date="2024-09-02T10:39:00Z" w16du:dateUtc="2024-09-02T00:39:00Z">
+        <w:r>
+          <w:rPr>
+            <w:color w:val="FF0000"/>
+          </w:rPr>
+          <w:t>in</w:t>
+        </w:r>
+      </w:ins>
+      <w:del w:id="40" w:author="Pablo Recio Santiago" w:date="2024-09-02T10:39:00Z" w16du:dateUtc="2024-09-02T00:39:00Z">
+        <w:r>
+          <w:rPr>
+            <w:color w:val="FF0000"/>
+          </w:rPr>
+          <w:delText>f</w:delText>
+        </w:r>
+      </w:del>
+      <w:r>
+        <w:rPr>
+          <w:color w:val="FF0000"/>
+        </w:rPr>
+        <w:t xml:space="preserve"> the Supplementary Material. We also mentioned this information in the text in the Results section</w:t>
+      </w:r>
+      <w:ins w:id="41" w:author="Pablo Recio Santiago" w:date="2024-09-02T09:44:00Z" w16du:dateUtc="2024-09-01T23:44:00Z">
+        <w:r>
+          <w:rPr>
+            <w:color w:val="FF0000"/>
+          </w:rPr>
+          <w:t xml:space="preserve"> (“</w:t>
+        </w:r>
+        <w:r>
+          <w:rPr>
+            <w:color w:val="FF0000"/>
+          </w:rPr>
+          <w:t>Figures for both species with the raw data were included in the Supplementary Material</w:t>
+        </w:r>
+        <w:r>
+          <w:rPr>
+            <w:color w:val="FF0000"/>
+          </w:rPr>
+          <w:t>”)</w:t>
+        </w:r>
+      </w:ins>
+      <w:r>
+        <w:rPr>
+          <w:color w:val="FF0000"/>
+        </w:rPr>
+        <w:t>.</w:t>
+      </w:r>
+    </w:p>
+    <w:p>
+      <w:ins w:id="42" w:author="Pablo Recio Santiago" w:date="2024-08-30T20:17:00Z" w16du:dateUtc="2024-08-30T10:17:00Z">
         <w:r>
           <w:rPr>
             <w:noProof/>
@@ -526,7 +624,7 @@
     <w:p>
       <w:pPr>
         <w:rPr>
-          <w:ins w:id="32" w:author="Daniel Noble" w:date="2024-08-30T15:55:00Z" w16du:dateUtc="2024-08-30T05:55:00Z"/>
+          <w:ins w:id="43" w:author="Daniel Noble" w:date="2024-08-30T15:55:00Z" w16du:dateUtc="2024-08-30T05:55:00Z"/>
           <w:color w:val="FF0000"/>
         </w:rPr>
       </w:pPr>
@@ -565,7 +663,7 @@
       <w:r>
         <w:br/>
       </w:r>
-      <w:del w:id="33" w:author="Daniel Noble" w:date="2024-08-30T15:53:00Z" w16du:dateUtc="2024-08-30T05:53:00Z">
+      <w:del w:id="44" w:author="Daniel Noble" w:date="2024-08-30T15:53:00Z" w16du:dateUtc="2024-08-30T05:53:00Z">
         <w:r>
           <w:rPr>
             <w:color w:val="FF0000"/>
@@ -600,7 +698,7 @@
           <w:delText>the hypothesis that slopes and slopes contrasts are different from zero.” to make it clear.</w:delText>
         </w:r>
       </w:del>
-      <w:ins w:id="34" w:author="Daniel Noble" w:date="2024-08-30T15:53:00Z" w16du:dateUtc="2024-08-30T05:53:00Z">
+      <w:ins w:id="45" w:author="Daniel Noble" w:date="2024-08-30T15:53:00Z" w16du:dateUtc="2024-08-30T05:53:00Z">
         <w:r>
           <w:rPr>
             <w:color w:val="FF0000"/>
@@ -608,7 +706,7 @@
           <w:t xml:space="preserve">Yes. This is exactly what we mean. Sorry </w:t>
         </w:r>
       </w:ins>
-      <w:ins w:id="35" w:author="Daniel Noble" w:date="2024-08-30T15:55:00Z" w16du:dateUtc="2024-08-30T05:55:00Z">
+      <w:ins w:id="46" w:author="Daniel Noble" w:date="2024-08-30T15:55:00Z" w16du:dateUtc="2024-08-30T05:55:00Z">
         <w:r>
           <w:rPr>
             <w:color w:val="FF0000"/>
@@ -616,7 +714,7 @@
           <w:t xml:space="preserve">that </w:t>
         </w:r>
       </w:ins>
-      <w:ins w:id="36" w:author="Daniel Noble" w:date="2024-08-30T15:54:00Z" w16du:dateUtc="2024-08-30T05:54:00Z">
+      <w:ins w:id="47" w:author="Daniel Noble" w:date="2024-08-30T15:54:00Z" w16du:dateUtc="2024-08-30T05:54:00Z">
         <w:r>
           <w:rPr>
             <w:color w:val="FF0000"/>
@@ -624,7 +722,7 @@
           <w:t>this</w:t>
         </w:r>
       </w:ins>
-      <w:ins w:id="37" w:author="Daniel Noble" w:date="2024-08-30T15:53:00Z" w16du:dateUtc="2024-08-30T05:53:00Z">
+      <w:ins w:id="48" w:author="Daniel Noble" w:date="2024-08-30T15:53:00Z" w16du:dateUtc="2024-08-30T05:53:00Z">
         <w:r>
           <w:rPr>
             <w:color w:val="FF0000"/>
@@ -639,7 +737,7 @@
           <w:t>p</w:t>
         </w:r>
       </w:ins>
-      <w:ins w:id="38" w:author="Daniel Noble" w:date="2024-08-30T15:54:00Z" w16du:dateUtc="2024-08-30T05:54:00Z">
+      <w:ins w:id="49" w:author="Daniel Noble" w:date="2024-08-30T15:54:00Z" w16du:dateUtc="2024-08-30T05:54:00Z">
         <w:r>
           <w:rPr>
             <w:color w:val="FF0000"/>
@@ -649,7 +747,7 @@
         </w:r>
       </w:ins>
       <w:proofErr w:type="spellEnd"/>
-      <w:ins w:id="39" w:author="Daniel Noble" w:date="2024-08-30T15:53:00Z" w16du:dateUtc="2024-08-30T05:53:00Z">
+      <w:ins w:id="50" w:author="Daniel Noble" w:date="2024-08-30T15:53:00Z" w16du:dateUtc="2024-08-30T05:53:00Z">
         <w:r>
           <w:rPr>
             <w:color w:val="FF0000"/>
@@ -657,7 +755,7 @@
           <w:t xml:space="preserve">, values are testing what proportion of the posterior distribution encompasses zero. </w:t>
         </w:r>
       </w:ins>
-      <w:ins w:id="40" w:author="Daniel Noble" w:date="2024-08-30T15:54:00Z" w16du:dateUtc="2024-08-30T05:54:00Z">
+      <w:ins w:id="51" w:author="Daniel Noble" w:date="2024-08-30T15:54:00Z" w16du:dateUtc="2024-08-30T05:54:00Z">
         <w:r>
           <w:rPr>
             <w:color w:val="FF0000"/>
@@ -665,7 +763,7 @@
           <w:t>If this value is a slope, then the entire posterior distribution of the slope</w:t>
         </w:r>
       </w:ins>
-      <w:ins w:id="41" w:author="Daniel Noble" w:date="2024-08-30T15:55:00Z" w16du:dateUtc="2024-08-30T05:55:00Z">
+      <w:ins w:id="52" w:author="Daniel Noble" w:date="2024-08-30T15:55:00Z" w16du:dateUtc="2024-08-30T05:55:00Z">
         <w:r>
           <w:rPr>
             <w:color w:val="FF0000"/>
@@ -673,7 +771,7 @@
           <w:t xml:space="preserve"> (i.e., the probability density) is used to assess what proportion of slope values are below zero</w:t>
         </w:r>
       </w:ins>
-      <w:ins w:id="42" w:author="Daniel Noble" w:date="2024-08-30T15:56:00Z" w16du:dateUtc="2024-08-30T05:56:00Z">
+      <w:ins w:id="53" w:author="Daniel Noble" w:date="2024-08-30T15:56:00Z" w16du:dateUtc="2024-08-30T05:56:00Z">
         <w:r>
           <w:rPr>
             <w:color w:val="FF0000"/>
@@ -681,7 +779,7 @@
           <w:t>, which tests the null hypothesis that the slope itself is different from zero. In contrast, if this is a ‘contrast’ between two slopes then the difference between the two slopes of interest becomes the po</w:t>
         </w:r>
       </w:ins>
-      <w:ins w:id="43" w:author="Daniel Noble" w:date="2024-08-30T15:57:00Z" w16du:dateUtc="2024-08-30T05:57:00Z">
+      <w:ins w:id="54" w:author="Daniel Noble" w:date="2024-08-30T15:57:00Z" w16du:dateUtc="2024-08-30T05:57:00Z">
         <w:r>
           <w:rPr>
             <w:color w:val="FF0000"/>
@@ -689,7 +787,7 @@
           <w:t>sterior distribution and we are testing that distributions overlap with zero to test the null hypothesis</w:t>
         </w:r>
       </w:ins>
-      <w:ins w:id="44" w:author="Daniel Noble" w:date="2024-08-30T15:55:00Z" w16du:dateUtc="2024-08-30T05:55:00Z">
+      <w:ins w:id="55" w:author="Daniel Noble" w:date="2024-08-30T15:55:00Z" w16du:dateUtc="2024-08-30T05:55:00Z">
         <w:r>
           <w:rPr>
             <w:color w:val="FF0000"/>
@@ -697,7 +795,7 @@
           <w:t xml:space="preserve">. </w:t>
         </w:r>
       </w:ins>
-      <w:ins w:id="45" w:author="Daniel Noble" w:date="2024-08-30T15:53:00Z" w16du:dateUtc="2024-08-30T05:53:00Z">
+      <w:ins w:id="56" w:author="Daniel Noble" w:date="2024-08-30T15:53:00Z" w16du:dateUtc="2024-08-30T05:53:00Z">
         <w:r>
           <w:rPr>
             <w:color w:val="FF0000"/>
@@ -705,7 +803,7 @@
           <w:t xml:space="preserve">This is </w:t>
         </w:r>
       </w:ins>
-      <w:ins w:id="46" w:author="Daniel Noble" w:date="2024-08-30T15:54:00Z" w16du:dateUtc="2024-08-30T05:54:00Z">
+      <w:ins w:id="57" w:author="Daniel Noble" w:date="2024-08-30T15:54:00Z" w16du:dateUtc="2024-08-30T05:54:00Z">
         <w:r>
           <w:rPr>
             <w:color w:val="FF0000"/>
@@ -713,7 +811,7 @@
           <w:t>multiplied</w:t>
         </w:r>
       </w:ins>
-      <w:ins w:id="47" w:author="Daniel Noble" w:date="2024-08-30T15:53:00Z" w16du:dateUtc="2024-08-30T05:53:00Z">
+      <w:ins w:id="58" w:author="Daniel Noble" w:date="2024-08-30T15:53:00Z" w16du:dateUtc="2024-08-30T05:53:00Z">
         <w:r>
           <w:rPr>
             <w:color w:val="FF0000"/>
@@ -721,7 +819,7 @@
           <w:t xml:space="preserve"> by </w:t>
         </w:r>
       </w:ins>
-      <w:ins w:id="48" w:author="Daniel Noble" w:date="2024-08-30T15:54:00Z" w16du:dateUtc="2024-08-30T05:54:00Z">
+      <w:ins w:id="59" w:author="Daniel Noble" w:date="2024-08-30T15:54:00Z" w16du:dateUtc="2024-08-30T05:54:00Z">
         <w:r>
           <w:rPr>
             <w:color w:val="FF0000"/>
@@ -733,21 +831,20 @@
     <w:p>
       <w:pPr>
         <w:rPr>
-          <w:ins w:id="49" w:author="Daniel Noble" w:date="2024-08-30T15:55:00Z" w16du:dateUtc="2024-08-30T05:55:00Z"/>
-          <w:color w:val="FF0000"/>
-        </w:rPr>
-      </w:pPr>
-    </w:p>
-    <w:p>
-      <w:ins w:id="50" w:author="Daniel Noble" w:date="2024-08-30T15:55:00Z" w16du:dateUtc="2024-08-30T05:55:00Z">
-        <w:r>
-          <w:rPr>
-            <w:color w:val="FF0000"/>
-          </w:rPr>
-          <w:lastRenderedPageBreak/>
+          <w:ins w:id="60" w:author="Daniel Noble" w:date="2024-08-30T15:55:00Z" w16du:dateUtc="2024-08-30T05:55:00Z"/>
+          <w:color w:val="FF0000"/>
+        </w:rPr>
+      </w:pPr>
+    </w:p>
+    <w:p>
+      <w:ins w:id="61" w:author="Daniel Noble" w:date="2024-08-30T15:55:00Z" w16du:dateUtc="2024-08-30T05:55:00Z">
+        <w:r>
+          <w:rPr>
+            <w:color w:val="FF0000"/>
+          </w:rPr>
           <w:t xml:space="preserve">We have now added this detail into our revised manuscript as </w:t>
         </w:r>
-        <w:commentRangeStart w:id="51"/>
+        <w:commentRangeStart w:id="62"/>
         <w:r>
           <w:rPr>
             <w:color w:val="FF0000"/>
@@ -755,13 +852,63 @@
           <w:t>suggested:</w:t>
         </w:r>
       </w:ins>
-      <w:commentRangeEnd w:id="51"/>
-      <w:ins w:id="52" w:author="Daniel Noble" w:date="2024-08-30T15:57:00Z" w16du:dateUtc="2024-08-30T05:57:00Z">
+      <w:commentRangeEnd w:id="62"/>
+      <w:ins w:id="63" w:author="Daniel Noble" w:date="2024-08-30T15:57:00Z" w16du:dateUtc="2024-08-30T05:57:00Z">
         <w:r>
           <w:rPr>
             <w:rStyle w:val="CommentReference"/>
           </w:rPr>
-          <w:commentReference w:id="51"/>
+          <w:commentReference w:id="62"/>
+        </w:r>
+      </w:ins>
+      <w:ins w:id="64" w:author="Pablo Recio Santiago" w:date="2024-09-02T07:58:00Z" w16du:dateUtc="2024-09-01T21:58:00Z">
+        <w:r>
+          <w:rPr>
+            <w:color w:val="FF0000"/>
+          </w:rPr>
+          <w:t xml:space="preserve"> </w:t>
+        </w:r>
+      </w:ins>
+      <w:ins w:id="65" w:author="Pablo Recio Santiago" w:date="2024-09-02T08:00:00Z" w16du:dateUtc="2024-09-01T22:00:00Z">
+        <w:r>
+          <w:rPr>
+            <w:color w:val="FF0000"/>
+          </w:rPr>
+          <w:t xml:space="preserve"> “</w:t>
+        </w:r>
+      </w:ins>
+      <w:proofErr w:type="spellStart"/>
+      <w:ins w:id="66" w:author="Pablo Recio Santiago" w:date="2024-09-02T08:01:00Z" w16du:dateUtc="2024-09-01T22:01:00Z">
+        <w:r>
+          <w:rPr>
+            <w:color w:val="FF0000"/>
+          </w:rPr>
+          <w:t>p</w:t>
+        </w:r>
+        <w:r>
+          <w:rPr>
+            <w:color w:val="FF0000"/>
+            <w:vertAlign w:val="subscript"/>
+            <w:rPrChange w:id="67" w:author="Pablo Recio Santiago" w:date="2024-09-02T08:01:00Z" w16du:dateUtc="2024-09-01T22:01:00Z">
+              <w:rPr>
+                <w:color w:val="FF0000"/>
+              </w:rPr>
+            </w:rPrChange>
+          </w:rPr>
+          <w:t>mcmc</w:t>
+        </w:r>
+        <w:proofErr w:type="spellEnd"/>
+        <w:r>
+          <w:rPr>
+            <w:color w:val="FF0000"/>
+          </w:rPr>
+          <w:t xml:space="preserve"> test the hypothesis that slopes and slopes contrasts are zero.</w:t>
+        </w:r>
+        <w:r>
+          <w:rPr>
+            <w:color w:val="FF0000"/>
+          </w:rPr>
+          <w:t>”</w:t>
         </w:r>
       </w:ins>
     </w:p>
@@ -780,7 +927,7 @@
         </w:rPr>
         <w:t>We have included in our Ethical Note another paragraph about the conditions in which the crickets were</w:t>
       </w:r>
-      <w:ins w:id="53" w:author="Daniel Noble" w:date="2024-08-30T15:58:00Z" w16du:dateUtc="2024-08-30T05:58:00Z">
+      <w:ins w:id="68" w:author="Daniel Noble" w:date="2024-08-30T15:58:00Z" w16du:dateUtc="2024-08-30T05:58:00Z">
         <w:r>
           <w:rPr>
             <w:color w:val="FF0000"/>
@@ -800,25 +947,55 @@
         </w:rPr>
         <w:t xml:space="preserve">Crickets were maintained in </w:t>
       </w:r>
-      <w:commentRangeStart w:id="54"/>
+      <w:commentRangeStart w:id="69"/>
       <w:r>
         <w:rPr>
           <w:color w:val="FF0000"/>
         </w:rPr>
         <w:t xml:space="preserve">big </w:t>
       </w:r>
-      <w:commentRangeEnd w:id="54"/>
+      <w:commentRangeEnd w:id="69"/>
       <w:r>
         <w:rPr>
           <w:rStyle w:val="CommentReference"/>
         </w:rPr>
-        <w:commentReference w:id="54"/>
-      </w:r>
-      <w:r>
-        <w:rPr>
-          <w:color w:val="FF0000"/>
-        </w:rPr>
-        <w:t>communal enclosures in the same room where the big colony is, and at the same temperature and light conditions. They were provided vegetables and water ad libitum, and they were given several egg carton shelters to refuge. All lizards were fed alive crickets except during the experiment, when we used crickets frozen at -21 ºC for 24 hours.</w:t>
+        <w:commentReference w:id="69"/>
+      </w:r>
+      <w:r>
+        <w:rPr>
+          <w:color w:val="FF0000"/>
+        </w:rPr>
+        <w:t>communal enclosures</w:t>
+      </w:r>
+      <w:ins w:id="70" w:author="Pablo Recio Santiago" w:date="2024-09-02T09:44:00Z" w16du:dateUtc="2024-09-01T23:44:00Z">
+        <w:r>
+          <w:rPr>
+            <w:color w:val="FF0000"/>
+          </w:rPr>
+          <w:t xml:space="preserve"> (</w:t>
+        </w:r>
+      </w:ins>
+      <w:ins w:id="71" w:author="Pablo Recio Santiago" w:date="2024-09-02T10:23:00Z" w16du:dateUtc="2024-09-02T00:23:00Z">
+        <w:r>
+          <w:rPr>
+            <w:color w:val="FF0000"/>
+          </w:rPr>
+          <w:t>68.5 L x 49 W x 39 H cm</w:t>
+        </w:r>
+      </w:ins>
+      <w:ins w:id="72" w:author="Pablo Recio Santiago" w:date="2024-09-02T09:44:00Z" w16du:dateUtc="2024-09-01T23:44:00Z">
+        <w:r>
+          <w:rPr>
+            <w:color w:val="FF0000"/>
+          </w:rPr>
+          <w:t>)</w:t>
+        </w:r>
+      </w:ins>
+      <w:r>
+        <w:rPr>
+          <w:color w:val="FF0000"/>
+        </w:rPr>
+        <w:t xml:space="preserve"> in the same room where the big colony is, and at the same temperature and light conditions. They were provided vegetables and water ad libitum, and they were given several egg carton shelters to refuge. All lizards were fed alive crickets except during the experiment, when we used crickets frozen at -21 ºC for 24 hours.</w:t>
       </w:r>
       <w:r>
         <w:rPr>
@@ -899,7 +1076,7 @@
       <w:r>
         <w:br/>
       </w:r>
-      <w:ins w:id="55" w:author="Daniel Noble" w:date="2024-08-30T15:59:00Z" w16du:dateUtc="2024-08-30T05:59:00Z">
+      <w:ins w:id="73" w:author="Daniel Noble" w:date="2024-08-30T15:59:00Z" w16du:dateUtc="2024-08-30T05:59:00Z">
         <w:r>
           <w:rPr>
             <w:color w:val="FF0000"/>
@@ -1050,14 +1227,14 @@
         </w:rPr>
         <w:t xml:space="preserve">We have included a sentence about the importance of reversal learning in measuring behavioural flexibility: “Reversal learning, in particular, is a widely employed tool to measure </w:t>
       </w:r>
-      <w:commentRangeStart w:id="56"/>
+      <w:commentRangeStart w:id="74"/>
       <w:r>
         <w:rPr>
           <w:color w:val="FF0000"/>
         </w:rPr>
         <w:t>behavio</w:t>
       </w:r>
-      <w:ins w:id="57" w:author="Daniel Noble" w:date="2024-08-30T16:01:00Z" w16du:dateUtc="2024-08-30T06:01:00Z">
+      <w:ins w:id="75" w:author="Daniel Noble" w:date="2024-08-30T16:01:00Z" w16du:dateUtc="2024-08-30T06:01:00Z">
         <w:r>
           <w:rPr>
             <w:color w:val="FF0000"/>
@@ -1071,12 +1248,12 @@
         </w:rPr>
         <w:t xml:space="preserve">ral </w:t>
       </w:r>
-      <w:commentRangeEnd w:id="56"/>
+      <w:commentRangeEnd w:id="74"/>
       <w:r>
         <w:rPr>
           <w:rStyle w:val="CommentReference"/>
         </w:rPr>
-        <w:commentReference w:id="56"/>
+        <w:commentReference w:id="74"/>
       </w:r>
       <w:r>
         <w:rPr>
@@ -1112,7 +1289,7 @@
         </w:rPr>
         <w:t xml:space="preserve"> &amp; Howland, 2017), as it assesses an individual's ability to </w:t>
       </w:r>
-      <w:del w:id="58" w:author="Daniel Noble" w:date="2024-08-30T16:00:00Z" w16du:dateUtc="2024-08-30T06:00:00Z">
+      <w:del w:id="76" w:author="Daniel Noble" w:date="2024-08-30T16:00:00Z" w16du:dateUtc="2024-08-30T06:00:00Z">
         <w:r>
           <w:rPr>
             <w:color w:val="FF0000"/>
@@ -1120,7 +1297,7 @@
           <w:delText xml:space="preserve">alter </w:delText>
         </w:r>
       </w:del>
-      <w:ins w:id="59" w:author="Daniel Noble" w:date="2024-08-30T16:00:00Z" w16du:dateUtc="2024-08-30T06:00:00Z">
+      <w:ins w:id="77" w:author="Daniel Noble" w:date="2024-08-30T16:00:00Z" w16du:dateUtc="2024-08-30T06:00:00Z">
         <w:r>
           <w:rPr>
             <w:color w:val="FF0000"/>
@@ -1134,7 +1311,7 @@
           <w:t xml:space="preserve"> </w:t>
         </w:r>
       </w:ins>
-      <w:del w:id="60" w:author="Daniel Noble" w:date="2024-08-30T16:00:00Z" w16du:dateUtc="2024-08-30T06:00:00Z">
+      <w:del w:id="78" w:author="Daniel Noble" w:date="2024-08-30T16:00:00Z" w16du:dateUtc="2024-08-30T06:00:00Z">
         <w:r>
           <w:rPr>
             <w:color w:val="FF0000"/>
@@ -1142,7 +1319,7 @@
           <w:delText xml:space="preserve">a </w:delText>
         </w:r>
       </w:del>
-      <w:del w:id="61" w:author="Daniel Noble" w:date="2024-08-30T16:01:00Z" w16du:dateUtc="2024-08-30T06:01:00Z">
+      <w:del w:id="79" w:author="Daniel Noble" w:date="2024-08-30T16:01:00Z" w16du:dateUtc="2024-08-30T06:01:00Z">
         <w:r>
           <w:rPr>
             <w:color w:val="FF0000"/>
@@ -1150,7 +1327,7 @@
           <w:delText>learned</w:delText>
         </w:r>
       </w:del>
-      <w:ins w:id="62" w:author="Daniel Noble" w:date="2024-08-30T16:01:00Z" w16du:dateUtc="2024-08-30T06:01:00Z">
+      <w:ins w:id="80" w:author="Daniel Noble" w:date="2024-08-30T16:01:00Z" w16du:dateUtc="2024-08-30T06:01:00Z">
         <w:r>
           <w:rPr>
             <w:color w:val="FF0000"/>
@@ -1164,7 +1341,7 @@
         </w:rPr>
         <w:t xml:space="preserve"> behavio</w:t>
       </w:r>
-      <w:ins w:id="63" w:author="Daniel Noble" w:date="2024-08-30T16:01:00Z" w16du:dateUtc="2024-08-30T06:01:00Z">
+      <w:ins w:id="81" w:author="Daniel Noble" w:date="2024-08-30T16:01:00Z" w16du:dateUtc="2024-08-30T06:01:00Z">
         <w:r>
           <w:rPr>
             <w:color w:val="FF0000"/>
@@ -1178,7 +1355,7 @@
         </w:rPr>
         <w:t xml:space="preserve">r </w:t>
       </w:r>
-      <w:del w:id="64" w:author="Daniel Noble" w:date="2024-08-30T16:00:00Z" w16du:dateUtc="2024-08-30T06:00:00Z">
+      <w:del w:id="82" w:author="Daniel Noble" w:date="2024-08-30T16:00:00Z" w16du:dateUtc="2024-08-30T06:00:00Z">
         <w:r>
           <w:rPr>
             <w:color w:val="FF0000"/>
@@ -1228,11 +1405,11 @@
     <w:p>
       <w:pPr>
         <w:rPr>
-          <w:del w:id="65" w:author="Daniel Noble" w:date="2024-08-30T16:18:00Z" w16du:dateUtc="2024-08-30T06:18:00Z"/>
-          <w:color w:val="FF0000"/>
-        </w:rPr>
-      </w:pPr>
-      <w:del w:id="66" w:author="Daniel Noble" w:date="2024-08-30T16:13:00Z" w16du:dateUtc="2024-08-30T06:13:00Z">
+          <w:del w:id="83" w:author="Daniel Noble" w:date="2024-08-30T16:18:00Z" w16du:dateUtc="2024-08-30T06:18:00Z"/>
+          <w:color w:val="FF0000"/>
+        </w:rPr>
+      </w:pPr>
+      <w:del w:id="84" w:author="Daniel Noble" w:date="2024-08-30T16:13:00Z" w16du:dateUtc="2024-08-30T06:13:00Z">
         <w:r>
           <w:rPr>
             <w:color w:val="FF0000"/>
@@ -1240,7 +1417,7 @@
           <w:delText>Identities to egg and clutch were assigned by us in the moments we collected them</w:delText>
         </w:r>
       </w:del>
-      <w:ins w:id="67" w:author="Daniel Noble" w:date="2024-08-30T16:13:00Z" w16du:dateUtc="2024-08-30T06:13:00Z">
+      <w:ins w:id="85" w:author="Daniel Noble" w:date="2024-08-30T16:13:00Z" w16du:dateUtc="2024-08-30T06:13:00Z">
         <w:r>
           <w:rPr>
             <w:color w:val="FF0000"/>
@@ -1248,7 +1425,7 @@
           <w:t xml:space="preserve">Eggs </w:t>
         </w:r>
       </w:ins>
-      <w:ins w:id="68" w:author="Daniel Noble" w:date="2024-08-30T16:14:00Z" w16du:dateUtc="2024-08-30T06:14:00Z">
+      <w:ins w:id="86" w:author="Daniel Noble" w:date="2024-08-30T16:14:00Z" w16du:dateUtc="2024-08-30T06:14:00Z">
         <w:r>
           <w:rPr>
             <w:color w:val="FF0000"/>
@@ -1256,7 +1433,7 @@
           <w:t>can</w:t>
         </w:r>
       </w:ins>
-      <w:ins w:id="69" w:author="Daniel Noble" w:date="2024-08-30T16:13:00Z" w16du:dateUtc="2024-08-30T06:13:00Z">
+      <w:ins w:id="87" w:author="Daniel Noble" w:date="2024-08-30T16:13:00Z" w16du:dateUtc="2024-08-30T06:13:00Z">
         <w:r>
           <w:rPr>
             <w:color w:val="FF0000"/>
@@ -1264,7 +1441,7 @@
           <w:t xml:space="preserve"> be assigned to a given clutch </w:t>
         </w:r>
       </w:ins>
-      <w:ins w:id="70" w:author="Daniel Noble" w:date="2024-08-30T16:14:00Z" w16du:dateUtc="2024-08-30T06:14:00Z">
+      <w:ins w:id="88" w:author="Daniel Noble" w:date="2024-08-30T16:14:00Z" w16du:dateUtc="2024-08-30T06:14:00Z">
         <w:r>
           <w:rPr>
             <w:color w:val="FF0000"/>
@@ -1272,7 +1449,7 @@
           <w:t xml:space="preserve">when collected because females lay eggs in groups, often stuck together. </w:t>
         </w:r>
       </w:ins>
-      <w:ins w:id="71" w:author="Daniel Noble" w:date="2024-08-30T16:18:00Z" w16du:dateUtc="2024-08-30T06:18:00Z">
+      <w:ins w:id="89" w:author="Daniel Noble" w:date="2024-08-30T16:18:00Z" w16du:dateUtc="2024-08-30T06:18:00Z">
         <w:r>
           <w:rPr>
             <w:color w:val="FF0000"/>
@@ -1280,7 +1457,7 @@
           <w:t>W</w:t>
         </w:r>
       </w:ins>
-      <w:del w:id="72" w:author="Daniel Noble" w:date="2024-08-30T16:15:00Z" w16du:dateUtc="2024-08-30T06:15:00Z">
+      <w:del w:id="90" w:author="Daniel Noble" w:date="2024-08-30T16:15:00Z" w16du:dateUtc="2024-08-30T06:15:00Z">
         <w:r>
           <w:rPr>
             <w:color w:val="FF0000"/>
@@ -1288,7 +1465,7 @@
           <w:delText>.</w:delText>
         </w:r>
       </w:del>
-      <w:del w:id="73" w:author="Daniel Noble" w:date="2024-08-30T16:18:00Z" w16du:dateUtc="2024-08-30T06:18:00Z">
+      <w:del w:id="91" w:author="Daniel Noble" w:date="2024-08-30T16:18:00Z" w16du:dateUtc="2024-08-30T06:18:00Z">
         <w:r>
           <w:rPr>
             <w:color w:val="FF0000"/>
@@ -1296,7 +1473,7 @@
           <w:delText xml:space="preserve"> </w:delText>
         </w:r>
       </w:del>
-      <w:del w:id="74" w:author="Daniel Noble" w:date="2024-08-30T16:15:00Z" w16du:dateUtc="2024-08-30T06:15:00Z">
+      <w:del w:id="92" w:author="Daniel Noble" w:date="2024-08-30T16:15:00Z" w16du:dateUtc="2024-08-30T06:15:00Z">
         <w:r>
           <w:rPr>
             <w:color w:val="FF0000"/>
@@ -1311,8 +1488,8 @@
           <w:color w:val="FF0000"/>
         </w:rPr>
       </w:pPr>
-      <w:commentRangeStart w:id="75"/>
-      <w:del w:id="76" w:author="Daniel Noble" w:date="2024-08-30T16:18:00Z" w16du:dateUtc="2024-08-30T06:18:00Z">
+      <w:commentRangeStart w:id="93"/>
+      <w:del w:id="94" w:author="Daniel Noble" w:date="2024-08-30T16:18:00Z" w16du:dateUtc="2024-08-30T06:18:00Z">
         <w:r>
           <w:rPr>
             <w:color w:val="FF0000"/>
@@ -1320,7 +1497,7 @@
           <w:delText xml:space="preserve">Regarding the kinship, </w:delText>
         </w:r>
       </w:del>
-      <w:del w:id="77" w:author="Daniel Noble" w:date="2024-08-30T16:16:00Z" w16du:dateUtc="2024-08-30T06:16:00Z">
+      <w:del w:id="95" w:author="Daniel Noble" w:date="2024-08-30T16:16:00Z" w16du:dateUtc="2024-08-30T06:16:00Z">
         <w:r>
           <w:rPr>
             <w:color w:val="FF0000"/>
@@ -1328,7 +1505,7 @@
           <w:delText xml:space="preserve">we </w:delText>
         </w:r>
       </w:del>
-      <w:ins w:id="78" w:author="Daniel Noble" w:date="2024-08-30T16:16:00Z" w16du:dateUtc="2024-08-30T06:16:00Z">
+      <w:ins w:id="96" w:author="Daniel Noble" w:date="2024-08-30T16:16:00Z" w16du:dateUtc="2024-08-30T06:16:00Z">
         <w:r>
           <w:rPr>
             <w:color w:val="FF0000"/>
@@ -1392,30 +1569,44 @@
         <w:rPr>
           <w:color w:val="FF0000"/>
         </w:rPr>
-        <w:t xml:space="preserve"> lays two (Chapple et al. 211, 2015</w:t>
-      </w:r>
-      <w:ins w:id="79" w:author="Daniel Noble" w:date="2024-08-30T16:16:00Z" w16du:dateUtc="2024-08-30T06:16:00Z">
-        <w:r>
-          <w:rPr>
-            <w:color w:val="FF0000"/>
-          </w:rPr>
-          <w:t>; Kar et al. 2024. Heredity</w:t>
-        </w:r>
-      </w:ins>
-      <w:r>
-        <w:rPr>
-          <w:color w:val="FF0000"/>
-        </w:rPr>
-        <w:t xml:space="preserve">). </w:t>
-      </w:r>
-      <w:r>
-        <w:rPr>
-          <w:color w:val="FF0000"/>
-        </w:rPr>
-        <w:lastRenderedPageBreak/>
-        <w:t xml:space="preserve">Since we collected eggs during half of the reproductive season, it is very unlikely that, in those cases where we used clutches from the same terrarium, the clutches belong to the same female. </w:t>
-      </w:r>
-      <w:del w:id="80" w:author="Daniel Noble" w:date="2024-08-30T16:19:00Z" w16du:dateUtc="2024-08-30T06:19:00Z">
+        <w:t xml:space="preserve"> lays two (Chapple et al. 2</w:t>
+      </w:r>
+      <w:ins w:id="97" w:author="Pablo Recio Santiago" w:date="2024-09-02T08:07:00Z" w16du:dateUtc="2024-09-01T22:07:00Z">
+        <w:r>
+          <w:rPr>
+            <w:color w:val="FF0000"/>
+          </w:rPr>
+          <w:t>0</w:t>
+        </w:r>
+      </w:ins>
+      <w:r>
+        <w:rPr>
+          <w:color w:val="FF0000"/>
+        </w:rPr>
+        <w:t>11, 2015</w:t>
+      </w:r>
+      <w:ins w:id="98" w:author="Daniel Noble" w:date="2024-08-30T16:16:00Z" w16du:dateUtc="2024-08-30T06:16:00Z">
+        <w:r>
+          <w:rPr>
+            <w:color w:val="FF0000"/>
+          </w:rPr>
+          <w:t xml:space="preserve">; Kar et al. 2024. </w:t>
+        </w:r>
+        <w:r>
+          <w:rPr>
+            <w:color w:val="FF0000"/>
+          </w:rPr>
+          <w:lastRenderedPageBreak/>
+          <w:t>Heredity</w:t>
+        </w:r>
+      </w:ins>
+      <w:r>
+        <w:rPr>
+          <w:color w:val="FF0000"/>
+        </w:rPr>
+        <w:t xml:space="preserve">). Since we collected eggs during half of the reproductive season, it is very unlikely that, in those cases where we used clutches from the same terrarium, the clutches belong to the same female. </w:t>
+      </w:r>
+      <w:del w:id="99" w:author="Daniel Noble" w:date="2024-08-30T16:19:00Z" w16du:dateUtc="2024-08-30T06:19:00Z">
         <w:r>
           <w:rPr>
             <w:color w:val="FF0000"/>
@@ -1423,7 +1614,7 @@
           <w:delText>So</w:delText>
         </w:r>
       </w:del>
-      <w:ins w:id="81" w:author="Daniel Noble" w:date="2024-08-30T16:19:00Z" w16du:dateUtc="2024-08-30T06:19:00Z">
+      <w:ins w:id="100" w:author="Daniel Noble" w:date="2024-08-30T16:19:00Z" w16du:dateUtc="2024-08-30T06:19:00Z">
         <w:r>
           <w:rPr>
             <w:color w:val="FF0000"/>
@@ -1437,7 +1628,7 @@
         </w:rPr>
         <w:t xml:space="preserve">, each clutch </w:t>
       </w:r>
-      <w:del w:id="82" w:author="Daniel Noble" w:date="2024-08-30T16:19:00Z" w16du:dateUtc="2024-08-30T06:19:00Z">
+      <w:del w:id="101" w:author="Daniel Noble" w:date="2024-08-30T16:19:00Z" w16du:dateUtc="2024-08-30T06:19:00Z">
         <w:r>
           <w:rPr>
             <w:color w:val="FF0000"/>
@@ -1445,7 +1636,7 @@
           <w:delText>can reflect, at least,</w:delText>
         </w:r>
       </w:del>
-      <w:ins w:id="83" w:author="Daniel Noble" w:date="2024-08-30T16:19:00Z" w16du:dateUtc="2024-08-30T06:19:00Z">
+      <w:ins w:id="102" w:author="Daniel Noble" w:date="2024-08-30T16:19:00Z" w16du:dateUtc="2024-08-30T06:19:00Z">
         <w:r>
           <w:rPr>
             <w:color w:val="FF0000"/>
@@ -1459,7 +1650,7 @@
         </w:rPr>
         <w:t xml:space="preserve"> the mother’s identity. </w:t>
       </w:r>
-      <w:ins w:id="84" w:author="Daniel Noble" w:date="2024-08-30T16:19:00Z" w16du:dateUtc="2024-08-30T06:19:00Z">
+      <w:ins w:id="103" w:author="Daniel Noble" w:date="2024-08-30T16:19:00Z" w16du:dateUtc="2024-08-30T06:19:00Z">
         <w:r>
           <w:rPr>
             <w:color w:val="FF0000"/>
@@ -1467,7 +1658,7 @@
           <w:t xml:space="preserve">However, we were not able to genotype offspring due to logistic constraints to verify the identity of males, however, our previous work has shown </w:t>
         </w:r>
       </w:ins>
-      <w:ins w:id="85" w:author="Daniel Noble" w:date="2024-08-30T16:20:00Z" w16du:dateUtc="2024-08-30T06:20:00Z">
+      <w:ins w:id="104" w:author="Daniel Noble" w:date="2024-08-30T16:20:00Z" w16du:dateUtc="2024-08-30T06:20:00Z">
         <w:r>
           <w:rPr>
             <w:color w:val="FF0000"/>
@@ -1475,7 +1666,7 @@
           <w:t xml:space="preserve">that clutches are generally sired by a single male, but sperm storage can occur (Kar et al. 2024. Heredity). </w:t>
         </w:r>
       </w:ins>
-      <w:ins w:id="86" w:author="Daniel Noble" w:date="2024-08-30T16:17:00Z" w16du:dateUtc="2024-08-30T06:17:00Z">
+      <w:ins w:id="105" w:author="Daniel Noble" w:date="2024-08-30T16:17:00Z" w16du:dateUtc="2024-08-30T06:17:00Z">
         <w:r>
           <w:rPr>
             <w:color w:val="FF0000"/>
@@ -1483,7 +1674,7 @@
           <w:t xml:space="preserve">Given </w:t>
         </w:r>
       </w:ins>
-      <w:del w:id="87" w:author="Daniel Noble" w:date="2024-08-30T16:17:00Z" w16du:dateUtc="2024-08-30T06:17:00Z">
+      <w:del w:id="106" w:author="Daniel Noble" w:date="2024-08-30T16:17:00Z" w16du:dateUtc="2024-08-30T06:17:00Z">
         <w:r>
           <w:rPr>
             <w:color w:val="FF0000"/>
@@ -1491,7 +1682,7 @@
           <w:delText>We consider that o</w:delText>
         </w:r>
       </w:del>
-      <w:ins w:id="88" w:author="Daniel Noble" w:date="2024-08-30T16:17:00Z" w16du:dateUtc="2024-08-30T06:17:00Z">
+      <w:ins w:id="107" w:author="Daniel Noble" w:date="2024-08-30T16:17:00Z" w16du:dateUtc="2024-08-30T06:17:00Z">
         <w:r>
           <w:rPr>
             <w:color w:val="FF0000"/>
@@ -1505,7 +1696,7 @@
         </w:rPr>
         <w:t xml:space="preserve">ur </w:t>
       </w:r>
-      <w:ins w:id="89" w:author="Daniel Noble" w:date="2024-08-30T16:17:00Z" w16du:dateUtc="2024-08-30T06:17:00Z">
+      <w:ins w:id="108" w:author="Daniel Noble" w:date="2024-08-30T16:17:00Z" w16du:dateUtc="2024-08-30T06:17:00Z">
         <w:r>
           <w:rPr>
             <w:color w:val="FF0000"/>
@@ -1513,7 +1704,7 @@
           <w:t xml:space="preserve">partial </w:t>
         </w:r>
       </w:ins>
-      <w:del w:id="90" w:author="Daniel Noble" w:date="2024-08-30T16:17:00Z" w16du:dateUtc="2024-08-30T06:17:00Z">
+      <w:del w:id="109" w:author="Daniel Noble" w:date="2024-08-30T16:17:00Z" w16du:dateUtc="2024-08-30T06:17:00Z">
         <w:r>
           <w:rPr>
             <w:color w:val="FF0000"/>
@@ -1521,7 +1712,7 @@
           <w:delText xml:space="preserve">paired </w:delText>
         </w:r>
       </w:del>
-      <w:ins w:id="91" w:author="Daniel Noble" w:date="2024-08-30T16:17:00Z" w16du:dateUtc="2024-08-30T06:17:00Z">
+      <w:ins w:id="110" w:author="Daniel Noble" w:date="2024-08-30T16:17:00Z" w16du:dateUtc="2024-08-30T06:17:00Z">
         <w:r>
           <w:rPr>
             <w:color w:val="FF0000"/>
@@ -1529,7 +1720,7 @@
           <w:t>split-clutch</w:t>
         </w:r>
       </w:ins>
-      <w:ins w:id="92" w:author="Daniel Noble" w:date="2024-08-30T16:21:00Z" w16du:dateUtc="2024-08-30T06:21:00Z">
+      <w:ins w:id="111" w:author="Daniel Noble" w:date="2024-08-30T16:21:00Z" w16du:dateUtc="2024-08-30T06:21:00Z">
         <w:r>
           <w:rPr>
             <w:color w:val="FF0000"/>
@@ -1543,7 +1734,7 @@
           <w:t>design</w:t>
         </w:r>
       </w:ins>
-      <w:ins w:id="93" w:author="Daniel Noble" w:date="2024-08-30T16:20:00Z" w16du:dateUtc="2024-08-30T06:20:00Z">
+      <w:ins w:id="112" w:author="Daniel Noble" w:date="2024-08-30T16:20:00Z" w16du:dateUtc="2024-08-30T06:20:00Z">
         <w:r>
           <w:rPr>
             <w:color w:val="FF0000"/>
@@ -1551,7 +1742,7 @@
           <w:t>, and the fact that maternal effects</w:t>
         </w:r>
       </w:ins>
-      <w:ins w:id="94" w:author="Daniel Noble" w:date="2024-08-30T16:21:00Z" w16du:dateUtc="2024-08-30T06:21:00Z">
+      <w:ins w:id="113" w:author="Daniel Noble" w:date="2024-08-30T16:21:00Z" w16du:dateUtc="2024-08-30T06:21:00Z">
         <w:r>
           <w:rPr>
             <w:color w:val="FF0000"/>
@@ -1559,7 +1750,7 @@
           <w:t xml:space="preserve"> are expected to be stronger than paternal effects in these species, </w:t>
         </w:r>
       </w:ins>
-      <w:del w:id="95" w:author="Daniel Noble" w:date="2024-08-30T16:21:00Z" w16du:dateUtc="2024-08-30T06:21:00Z">
+      <w:del w:id="114" w:author="Daniel Noble" w:date="2024-08-30T16:21:00Z" w16du:dateUtc="2024-08-30T06:21:00Z">
         <w:r>
           <w:rPr>
             <w:color w:val="FF0000"/>
@@ -1567,7 +1758,7 @@
           <w:delText xml:space="preserve">design </w:delText>
         </w:r>
       </w:del>
-      <w:del w:id="96" w:author="Daniel Noble" w:date="2024-08-30T16:17:00Z" w16du:dateUtc="2024-08-30T06:17:00Z">
+      <w:del w:id="115" w:author="Daniel Noble" w:date="2024-08-30T16:17:00Z" w16du:dateUtc="2024-08-30T06:17:00Z">
         <w:r>
           <w:rPr>
             <w:color w:val="FF0000"/>
@@ -1581,7 +1772,7 @@
         </w:rPr>
         <w:t>we included the clutch as a random factor</w:t>
       </w:r>
-      <w:ins w:id="97" w:author="Daniel Noble" w:date="2024-08-30T16:17:00Z" w16du:dateUtc="2024-08-30T06:17:00Z">
+      <w:ins w:id="116" w:author="Daniel Noble" w:date="2024-08-30T16:17:00Z" w16du:dateUtc="2024-08-30T06:17:00Z">
         <w:r>
           <w:rPr>
             <w:color w:val="FF0000"/>
@@ -1589,7 +1780,7 @@
           <w:t xml:space="preserve"> to account for eggs </w:t>
         </w:r>
       </w:ins>
-      <w:ins w:id="98" w:author="Daniel Noble" w:date="2024-08-30T16:18:00Z" w16du:dateUtc="2024-08-30T06:18:00Z">
+      <w:ins w:id="117" w:author="Daniel Noble" w:date="2024-08-30T16:18:00Z" w16du:dateUtc="2024-08-30T06:18:00Z">
         <w:r>
           <w:rPr>
             <w:color w:val="FF0000"/>
@@ -1603,7 +1794,7 @@
         </w:rPr>
         <w:t xml:space="preserve">. </w:t>
       </w:r>
-      <w:del w:id="99" w:author="Daniel Noble" w:date="2024-08-30T16:18:00Z" w16du:dateUtc="2024-08-30T06:18:00Z">
+      <w:del w:id="118" w:author="Daniel Noble" w:date="2024-08-30T16:18:00Z" w16du:dateUtc="2024-08-30T06:18:00Z">
         <w:r>
           <w:rPr>
             <w:color w:val="FF0000"/>
@@ -1634,12 +1825,12 @@
           </w:rPr>
           <w:delText xml:space="preserve"> identity as part of our random factors can </w:delText>
         </w:r>
-        <w:commentRangeEnd w:id="75"/>
+        <w:commentRangeEnd w:id="93"/>
         <w:r>
           <w:rPr>
             <w:rStyle w:val="CommentReference"/>
           </w:rPr>
-          <w:commentReference w:id="75"/>
+          <w:commentReference w:id="93"/>
         </w:r>
         <w:r>
           <w:rPr>
@@ -1687,6 +1878,14 @@
         </w:rPr>
         <w:t xml:space="preserve">- </w:t>
       </w:r>
+      <w:ins w:id="119" w:author="Pablo Recio Santiago" w:date="2024-09-02T08:14:00Z" w16du:dateUtc="2024-09-01T22:14:00Z">
+        <w:r>
+          <w:rPr>
+            <w:color w:val="FF0000"/>
+          </w:rPr>
+          <w:t xml:space="preserve">We also included the next paragraph in the Statistical Analyses section on Methods: </w:t>
+        </w:r>
+      </w:ins>
       <w:r>
         <w:rPr>
           <w:color w:val="FF0000"/>
@@ -1729,79 +1928,305 @@
         <w:rPr>
           <w:color w:val="FF0000"/>
         </w:rPr>
-        <w:t xml:space="preserve"> lays two (Chapple 2011, 2014). Since eggs were collected during half of the breeding season, clutches likely come from different mothers. By including clutch as a random factor, maternal condition should be accounted for in our analyses. Additionally, differential paternity may be captured by including </w:t>
-      </w:r>
-      <w:r>
-        <w:rPr>
-          <w:color w:val="FF0000"/>
-        </w:rPr>
-        <w:t xml:space="preserve">both clutch and </w:t>
-      </w:r>
-      <w:r>
-        <w:rPr>
-          <w:color w:val="FF0000"/>
-        </w:rPr>
-        <w:t>lizard identity in the model.</w:t>
-      </w:r>
-      <w:r>
-        <w:rPr>
-          <w:color w:val="FF0000"/>
-        </w:rPr>
-        <w:t>”</w:t>
-      </w:r>
+        <w:t xml:space="preserve"> lays two (Chapple 2011, 2014). Since eggs were collected during half of the breeding season, clutches likely come from different mothers. </w:t>
+      </w:r>
+      <w:ins w:id="120" w:author="Pablo Recio Santiago" w:date="2024-09-02T08:13:00Z" w16du:dateUtc="2024-09-01T22:13:00Z">
+        <w:r>
+          <w:rPr>
+            <w:color w:val="FF0000"/>
+          </w:rPr>
+          <w:t>Additionally, previous research has shown that clutches are generally sired by a single male, but sperm storage can occur (Kar et al. 2024). Given o</w:t>
+        </w:r>
+        <w:r>
+          <w:rPr>
+            <w:color w:val="FF0000"/>
+          </w:rPr>
+          <w:t xml:space="preserve">ur </w:t>
+        </w:r>
+        <w:r>
+          <w:rPr>
+            <w:color w:val="FF0000"/>
+          </w:rPr>
+          <w:t xml:space="preserve">partial split-clutch </w:t>
+        </w:r>
+        <w:r>
+          <w:rPr>
+            <w:color w:val="FF0000"/>
+          </w:rPr>
+          <w:t>design</w:t>
+        </w:r>
+        <w:r>
+          <w:rPr>
+            <w:color w:val="FF0000"/>
+          </w:rPr>
+          <w:t xml:space="preserve">, and the fact that maternal effects are expected to be stronger than paternal effects in these species, </w:t>
+        </w:r>
+      </w:ins>
+      <w:ins w:id="121" w:author="Pablo Recio Santiago" w:date="2024-09-02T08:16:00Z" w16du:dateUtc="2024-09-01T22:16:00Z">
+        <w:r>
+          <w:rPr>
+            <w:color w:val="FF0000"/>
+          </w:rPr>
+          <w:t xml:space="preserve">including </w:t>
+        </w:r>
+        <w:r>
+          <w:rPr>
+            <w:color w:val="FF0000"/>
+          </w:rPr>
+          <w:t>the clutch as a random factor</w:t>
+        </w:r>
+        <w:r>
+          <w:rPr>
+            <w:color w:val="FF0000"/>
+          </w:rPr>
+          <w:t xml:space="preserve"> would account for the effects of parental condition</w:t>
+        </w:r>
+      </w:ins>
+      <w:ins w:id="122" w:author="Pablo Recio Santiago" w:date="2024-09-02T08:13:00Z" w16du:dateUtc="2024-09-01T22:13:00Z">
+        <w:r>
+          <w:rPr>
+            <w:color w:val="FF0000"/>
+          </w:rPr>
+          <w:t>”</w:t>
+        </w:r>
+      </w:ins>
+      <w:del w:id="123" w:author="Pablo Recio Santiago" w:date="2024-09-02T08:14:00Z" w16du:dateUtc="2024-09-01T22:14:00Z">
+        <w:r>
+          <w:rPr>
+            <w:color w:val="FF0000"/>
+          </w:rPr>
+          <w:delText xml:space="preserve">By including clutch as a random factor, maternal condition should be accounted for in our analyses. Additionally, differential paternity may be captured by including </w:delText>
+        </w:r>
+        <w:r>
+          <w:rPr>
+            <w:color w:val="FF0000"/>
+          </w:rPr>
+          <w:delText xml:space="preserve">both clutch and </w:delText>
+        </w:r>
+        <w:r>
+          <w:rPr>
+            <w:color w:val="FF0000"/>
+          </w:rPr>
+          <w:delText>lizard identity in the model.</w:delText>
+        </w:r>
+        <w:r>
+          <w:rPr>
+            <w:color w:val="FF0000"/>
+          </w:rPr>
+          <w:delText>”</w:delText>
+        </w:r>
+      </w:del>
     </w:p>
     <w:p/>
     <w:p>
-      <w:r>
+      <w:pPr>
+        <w:rPr>
+          <w:color w:val="FF0000"/>
+          <w:rPrChange w:id="124" w:author="Pablo Recio Santiago" w:date="2024-09-02T08:20:00Z" w16du:dateUtc="2024-09-01T22:20:00Z">
+            <w:rPr/>
+          </w:rPrChange>
+        </w:rPr>
+      </w:pPr>
+      <w:r>
+        <w:rPr>
+          <w:color w:val="FF0000"/>
+          <w:rPrChange w:id="125" w:author="Pablo Recio Santiago" w:date="2024-09-02T08:20:00Z" w16du:dateUtc="2024-09-01T22:20:00Z">
+            <w:rPr/>
+          </w:rPrChange>
+        </w:rPr>
         <w:t xml:space="preserve">Chapple DG, Simmonds SM, Wong BBM (2011) Know when to run, know when to hide: Can </w:t>
       </w:r>
       <w:proofErr w:type="spellStart"/>
       <w:r>
+        <w:rPr>
+          <w:color w:val="FF0000"/>
+          <w:rPrChange w:id="126" w:author="Pablo Recio Santiago" w:date="2024-09-02T08:20:00Z" w16du:dateUtc="2024-09-01T22:20:00Z">
+            <w:rPr/>
+          </w:rPrChange>
+        </w:rPr>
         <w:t>behavioral</w:t>
       </w:r>
       <w:proofErr w:type="spellEnd"/>
       <w:r>
+        <w:rPr>
+          <w:color w:val="FF0000"/>
+          <w:rPrChange w:id="127" w:author="Pablo Recio Santiago" w:date="2024-09-02T08:20:00Z" w16du:dateUtc="2024-09-01T22:20:00Z">
+            <w:rPr/>
+          </w:rPrChange>
+        </w:rPr>
         <w:t xml:space="preserve"> differences explain the divergent invasion success of two sympatric </w:t>
       </w:r>
       <w:proofErr w:type="gramStart"/>
       <w:r>
+        <w:rPr>
+          <w:color w:val="FF0000"/>
+          <w:rPrChange w:id="128" w:author="Pablo Recio Santiago" w:date="2024-09-02T08:20:00Z" w16du:dateUtc="2024-09-01T22:20:00Z">
+            <w:rPr/>
+          </w:rPrChange>
+        </w:rPr>
         <w:t>lizards?:</w:t>
       </w:r>
       <w:proofErr w:type="gramEnd"/>
       <w:r>
-        <w:t xml:space="preserve"> Invasion Success of Two Sympatric Lizards. Ecology and Evolution 1:278–289.</w:t>
-      </w:r>
-    </w:p>
-    <w:p>
-      <w:r>
-        <w:t>C</w:t>
-      </w:r>
-      <w:r>
-        <w:t xml:space="preserve">happle, D. G., Miller, K. A., Chaplin, K., Barnett, L., Thompson, M. B., &amp; Bray, R. D. (2015). Biology of the invasive </w:t>
-      </w:r>
-      <w:commentRangeStart w:id="100"/>
-      <w:r>
+        <w:rPr>
+          <w:color w:val="FF0000"/>
+          <w:rPrChange w:id="129" w:author="Pablo Recio Santiago" w:date="2024-09-02T08:20:00Z" w16du:dateUtc="2024-09-01T22:20:00Z">
+            <w:rPr/>
+          </w:rPrChange>
+        </w:rPr>
+        <w:t xml:space="preserve"> Invasion Success of Two Sympatric Lizards. </w:t>
+      </w:r>
+      <w:r>
+        <w:rPr>
+          <w:i/>
+          <w:iCs/>
+          <w:color w:val="FF0000"/>
+          <w:rPrChange w:id="130" w:author="Pablo Recio Santiago" w:date="2024-09-02T08:20:00Z" w16du:dateUtc="2024-09-01T22:20:00Z">
+            <w:rPr/>
+          </w:rPrChange>
+        </w:rPr>
+        <w:t>Ecology and Evolution 1</w:t>
+      </w:r>
+      <w:r>
+        <w:rPr>
+          <w:color w:val="FF0000"/>
+          <w:rPrChange w:id="131" w:author="Pablo Recio Santiago" w:date="2024-09-02T08:20:00Z" w16du:dateUtc="2024-09-01T22:20:00Z">
+            <w:rPr/>
+          </w:rPrChange>
+        </w:rPr>
+        <w:t>:278–289.</w:t>
+      </w:r>
+    </w:p>
+    <w:p>
+      <w:pPr>
+        <w:rPr>
+          <w:ins w:id="132" w:author="Pablo Recio Santiago" w:date="2024-09-02T08:19:00Z" w16du:dateUtc="2024-09-01T22:19:00Z"/>
+          <w:color w:val="FF0000"/>
+          <w:rPrChange w:id="133" w:author="Pablo Recio Santiago" w:date="2024-09-02T08:20:00Z" w16du:dateUtc="2024-09-01T22:20:00Z">
+            <w:rPr>
+              <w:ins w:id="134" w:author="Pablo Recio Santiago" w:date="2024-09-02T08:19:00Z" w16du:dateUtc="2024-09-01T22:19:00Z"/>
+            </w:rPr>
+          </w:rPrChange>
+        </w:rPr>
+      </w:pPr>
+      <w:r>
+        <w:rPr>
+          <w:color w:val="FF0000"/>
+          <w:rPrChange w:id="135" w:author="Pablo Recio Santiago" w:date="2024-09-02T08:20:00Z" w16du:dateUtc="2024-09-01T22:20:00Z">
+            <w:rPr/>
+          </w:rPrChange>
+        </w:rPr>
+        <w:t xml:space="preserve">Chapple, D. G., Miller, K. A., Chaplin, K., Barnett, L., Thompson, M. B., &amp; Bray, R. D. (2015). Biology of the invasive </w:t>
+      </w:r>
+      <w:commentRangeStart w:id="136"/>
+      <w:r>
+        <w:rPr>
+          <w:color w:val="FF0000"/>
+          <w:rPrChange w:id="137" w:author="Pablo Recio Santiago" w:date="2024-09-02T08:20:00Z" w16du:dateUtc="2024-09-01T22:20:00Z">
+            <w:rPr/>
+          </w:rPrChange>
+        </w:rPr>
         <w:t>delicate skink (</w:t>
       </w:r>
       <w:proofErr w:type="spellStart"/>
       <w:r>
+        <w:rPr>
+          <w:color w:val="FF0000"/>
+          <w:rPrChange w:id="138" w:author="Pablo Recio Santiago" w:date="2024-09-02T08:20:00Z" w16du:dateUtc="2024-09-01T22:20:00Z">
+            <w:rPr/>
+          </w:rPrChange>
+        </w:rPr>
         <w:t>Lampropholis</w:t>
       </w:r>
       <w:proofErr w:type="spellEnd"/>
       <w:r>
-        <w:t xml:space="preserve"> delicata) on Lord Howe Island. Australian Journal of Zoology, 62(6), 498-506</w:t>
-      </w:r>
-      <w:r>
-        <w:t>.</w:t>
-      </w:r>
-      <w:commentRangeEnd w:id="100"/>
+        <w:rPr>
+          <w:color w:val="FF0000"/>
+          <w:rPrChange w:id="139" w:author="Pablo Recio Santiago" w:date="2024-09-02T08:20:00Z" w16du:dateUtc="2024-09-01T22:20:00Z">
+            <w:rPr/>
+          </w:rPrChange>
+        </w:rPr>
+        <w:t xml:space="preserve"> delicata) on Lord Howe Island</w:t>
+      </w:r>
+      <w:r>
+        <w:rPr>
+          <w:i/>
+          <w:iCs/>
+          <w:color w:val="FF0000"/>
+          <w:rPrChange w:id="140" w:author="Pablo Recio Santiago" w:date="2024-09-02T08:20:00Z" w16du:dateUtc="2024-09-01T22:20:00Z">
+            <w:rPr/>
+          </w:rPrChange>
+        </w:rPr>
+        <w:t>. Australian Journal of Zoology, 62(6),</w:t>
+      </w:r>
+      <w:r>
+        <w:rPr>
+          <w:color w:val="FF0000"/>
+          <w:rPrChange w:id="141" w:author="Pablo Recio Santiago" w:date="2024-09-02T08:20:00Z" w16du:dateUtc="2024-09-01T22:20:00Z">
+            <w:rPr/>
+          </w:rPrChange>
+        </w:rPr>
+        <w:t xml:space="preserve"> 498-506.</w:t>
+      </w:r>
+      <w:commentRangeEnd w:id="136"/>
       <w:r>
         <w:rPr>
           <w:rStyle w:val="CommentReference"/>
-        </w:rPr>
-        <w:commentReference w:id="100"/>
-      </w:r>
-    </w:p>
+          <w:color w:val="FF0000"/>
+          <w:rPrChange w:id="142" w:author="Pablo Recio Santiago" w:date="2024-09-02T08:20:00Z" w16du:dateUtc="2024-09-01T22:20:00Z">
+            <w:rPr>
+              <w:rStyle w:val="CommentReference"/>
+            </w:rPr>
+          </w:rPrChange>
+        </w:rPr>
+        <w:commentReference w:id="136"/>
+      </w:r>
+    </w:p>
+    <w:p>
+      <w:pPr>
+        <w:rPr>
+          <w:ins w:id="143" w:author="Pablo Recio Santiago" w:date="2024-09-02T08:07:00Z" w16du:dateUtc="2024-09-01T22:07:00Z"/>
+          <w:color w:val="FF0000"/>
+          <w:rPrChange w:id="144" w:author="Pablo Recio Santiago" w:date="2024-09-02T08:20:00Z" w16du:dateUtc="2024-09-01T22:20:00Z">
+            <w:rPr>
+              <w:ins w:id="145" w:author="Pablo Recio Santiago" w:date="2024-09-02T08:07:00Z" w16du:dateUtc="2024-09-01T22:07:00Z"/>
+            </w:rPr>
+          </w:rPrChange>
+        </w:rPr>
+      </w:pPr>
+      <w:ins w:id="146" w:author="Pablo Recio Santiago" w:date="2024-09-02T08:19:00Z" w16du:dateUtc="2024-09-01T22:19:00Z">
+        <w:r>
+          <w:rPr>
+            <w:color w:val="FF0000"/>
+            <w:rPrChange w:id="147" w:author="Pablo Recio Santiago" w:date="2024-09-02T08:20:00Z" w16du:dateUtc="2024-09-01T22:20:00Z">
+              <w:rPr/>
+            </w:rPrChange>
+          </w:rPr>
+          <w:t xml:space="preserve">Kar, F., Nakagawa, S., &amp; Noble, D. W. (2024). Heritability and developmental plasticity of growth in an oviparous lizard. </w:t>
+        </w:r>
+        <w:r>
+          <w:rPr>
+            <w:i/>
+            <w:iCs/>
+            <w:color w:val="FF0000"/>
+            <w:rPrChange w:id="148" w:author="Pablo Recio Santiago" w:date="2024-09-02T08:20:00Z" w16du:dateUtc="2024-09-01T22:20:00Z">
+              <w:rPr/>
+            </w:rPrChange>
+          </w:rPr>
+          <w:t>Heredity, 132(2</w:t>
+        </w:r>
+        <w:r>
+          <w:rPr>
+            <w:color w:val="FF0000"/>
+            <w:rPrChange w:id="149" w:author="Pablo Recio Santiago" w:date="2024-09-02T08:20:00Z" w16du:dateUtc="2024-09-01T22:20:00Z">
+              <w:rPr/>
+            </w:rPrChange>
+          </w:rPr>
+          <w:t>), 67-76.</w:t>
+        </w:r>
+      </w:ins>
+    </w:p>
+    <w:p/>
     <w:p>
       <w:r>
         <w:br/>
@@ -1834,14 +2259,14 @@
       <w:r>
         <w:br/>
       </w:r>
-      <w:del w:id="101" w:author="Daniel Noble" w:date="2024-08-30T16:22:00Z" w16du:dateUtc="2024-08-30T06:22:00Z">
+      <w:del w:id="150" w:author="Daniel Noble" w:date="2024-08-30T16:22:00Z" w16du:dateUtc="2024-08-30T06:22:00Z">
         <w:r>
           <w:rPr>
             <w:color w:val="FF0000"/>
           </w:rPr>
           <w:delText>We did not tested treatment differences in egg CORT concentration</w:delText>
         </w:r>
-        <w:bookmarkStart w:id="102" w:name="_Hlk174103610"/>
+        <w:bookmarkStart w:id="151" w:name="_Hlk174103610"/>
         <w:r>
           <w:rPr>
             <w:color w:val="FF0000"/>
@@ -2062,7 +2487,7 @@
           </w:rPr>
           <w:delText>.</w:delText>
         </w:r>
-        <w:bookmarkEnd w:id="102"/>
+        <w:bookmarkEnd w:id="151"/>
         <w:r>
           <w:rPr>
             <w:color w:val="FF0000"/>
@@ -2070,7 +2495,7 @@
           <w:delText xml:space="preserve"> However, even if the CORT concentration was not explicitly tested, in a previous experiment, the dose employed here affected both growth and baseline CORT in the expected direction (Crino et al., 2024). We consider this good evidence to probe that our dose worked. We have included this information in the manuscript:</w:delText>
         </w:r>
       </w:del>
-      <w:ins w:id="103" w:author="Daniel Noble" w:date="2024-08-30T16:22:00Z" w16du:dateUtc="2024-08-30T06:22:00Z">
+      <w:ins w:id="152" w:author="Daniel Noble" w:date="2024-08-30T16:22:00Z" w16du:dateUtc="2024-08-30T06:22:00Z">
         <w:r>
           <w:rPr>
             <w:color w:val="FF0000"/>
@@ -2106,7 +2531,7 @@
           <w:t xml:space="preserve"> we applied the same dosing meth</w:t>
         </w:r>
       </w:ins>
-      <w:ins w:id="104" w:author="Daniel Noble" w:date="2024-08-30T16:23:00Z" w16du:dateUtc="2024-08-30T06:23:00Z">
+      <w:ins w:id="153" w:author="Daniel Noble" w:date="2024-08-30T16:23:00Z" w16du:dateUtc="2024-08-30T06:23:00Z">
         <w:r>
           <w:rPr>
             <w:color w:val="FF0000"/>
@@ -2132,6 +2557,7 @@
     <w:p>
       <w:pPr>
         <w:rPr>
+          <w:del w:id="154" w:author="Pablo Recio Santiago" w:date="2024-09-02T08:11:00Z" w16du:dateUtc="2024-09-01T22:11:00Z"/>
           <w:color w:val="FF0000"/>
         </w:rPr>
       </w:pPr>
@@ -2141,72 +2567,190 @@
         </w:rPr>
         <w:t>- “</w:t>
       </w:r>
-      <w:commentRangeStart w:id="105"/>
-      <w:r>
-        <w:rPr>
-          <w:color w:val="FF0000"/>
-        </w:rPr>
-        <w:t xml:space="preserve">Doses were determined by referencing published yolk corticosterone concentrations in other oviparous species **(Hanover et al., 2019; </w:t>
+      <w:ins w:id="155" w:author="Pablo Recio Santiago" w:date="2024-09-02T08:24:00Z" w16du:dateUtc="2024-09-01T22:24:00Z">
+        <w:r>
+          <w:rPr>
+            <w:color w:val="FF0000"/>
+          </w:rPr>
+          <w:t xml:space="preserve">This method has been validated before in </w:t>
+        </w:r>
+        <w:r>
+          <w:rPr>
+            <w:i/>
+            <w:iCs/>
+            <w:color w:val="FF0000"/>
+            <w:rPrChange w:id="156" w:author="Pablo Recio Santiago" w:date="2024-09-02T08:25:00Z" w16du:dateUtc="2024-09-01T22:25:00Z">
+              <w:rPr>
+                <w:color w:val="FF0000"/>
+              </w:rPr>
+            </w:rPrChange>
+          </w:rPr>
+          <w:t>L. delicata</w:t>
+        </w:r>
+        <w:r>
+          <w:rPr>
+            <w:color w:val="FF0000"/>
+          </w:rPr>
+          <w:t xml:space="preserve"> </w:t>
+        </w:r>
+        <w:r>
+          <w:rPr>
+            <w:color w:val="FF0000"/>
+          </w:rPr>
+          <w:t>(</w:t>
+        </w:r>
+        <w:proofErr w:type="spellStart"/>
+        <w:r>
+          <w:rPr>
+            <w:color w:val="FF0000"/>
+          </w:rPr>
+          <w:t>Crino</w:t>
+        </w:r>
+        <w:proofErr w:type="spellEnd"/>
+        <w:r>
+          <w:rPr>
+            <w:color w:val="FF0000"/>
+          </w:rPr>
+          <w:t xml:space="preserve"> </w:t>
+        </w:r>
+      </w:ins>
+      <w:ins w:id="157" w:author="Pablo Recio Santiago" w:date="2024-09-02T08:25:00Z" w16du:dateUtc="2024-09-01T22:25:00Z">
+        <w:r>
+          <w:rPr>
+            <w:color w:val="FF0000"/>
+          </w:rPr>
+          <w:t>et al. 2024)</w:t>
+        </w:r>
+      </w:ins>
+      <w:ins w:id="158" w:author="Pablo Recio Santiago" w:date="2024-09-02T08:24:00Z" w16du:dateUtc="2024-09-01T22:24:00Z">
+        <w:r>
+          <w:rPr>
+            <w:color w:val="FF0000"/>
+          </w:rPr>
+          <w:t>, increasing CORT concentration in egg approximately 2 standard deviations above the mean natural concentration.</w:t>
+        </w:r>
+      </w:ins>
+      <w:commentRangeStart w:id="159"/>
+      <w:del w:id="160" w:author="Pablo Recio Santiago" w:date="2024-09-02T08:24:00Z" w16du:dateUtc="2024-09-01T22:24:00Z">
+        <w:r>
+          <w:rPr>
+            <w:color w:val="FF0000"/>
+          </w:rPr>
+          <w:delText>Doses were determined by referencing published yolk corticosterone concentrations in other oviparous species **(Hanover et al., 2019; Lovern and Adams, 2008)** and our own unpublished data</w:delText>
+        </w:r>
+      </w:del>
+      <w:r>
+        <w:rPr>
+          <w:color w:val="FF0000"/>
+        </w:rPr>
+        <w:t xml:space="preserve">” in Manipulating Early Thermal and CORT Environments section on </w:t>
+      </w:r>
+    </w:p>
+    <w:p>
+      <w:pPr>
+        <w:rPr>
+          <w:color w:val="FF0000"/>
+        </w:rPr>
+      </w:pPr>
+      <w:r>
+        <w:rPr>
+          <w:color w:val="FF0000"/>
+        </w:rPr>
+        <w:t>Methods</w:t>
+      </w:r>
+    </w:p>
+    <w:p>
+      <w:pPr>
+        <w:rPr>
+          <w:color w:val="FF0000"/>
+        </w:rPr>
+      </w:pPr>
+      <w:r>
+        <w:rPr>
+          <w:color w:val="FF0000"/>
+        </w:rPr>
+        <w:t xml:space="preserve">- We included </w:t>
       </w:r>
       <w:proofErr w:type="spellStart"/>
       <w:r>
         <w:rPr>
           <w:color w:val="FF0000"/>
         </w:rPr>
-        <w:t>Lovern</w:t>
+        <w:t>Crino</w:t>
       </w:r>
       <w:proofErr w:type="spellEnd"/>
       <w:r>
         <w:rPr>
           <w:color w:val="FF0000"/>
         </w:rPr>
-        <w:t xml:space="preserve"> and Adams, </w:t>
-      </w:r>
-      <w:proofErr w:type="gramStart"/>
-      <w:r>
-        <w:rPr>
-          <w:color w:val="FF0000"/>
-        </w:rPr>
-        <w:t>2008)*</w:t>
-      </w:r>
-      <w:proofErr w:type="gramEnd"/>
-      <w:r>
-        <w:rPr>
-          <w:color w:val="FF0000"/>
-        </w:rPr>
-        <w:t xml:space="preserve">* and our own unpublished data” in Manipulating Early Thermal and CORT Environments section on </w:t>
-      </w:r>
-    </w:p>
-    <w:p>
-      <w:pPr>
-        <w:rPr>
-          <w:color w:val="FF0000"/>
-        </w:rPr>
-      </w:pPr>
-      <w:r>
-        <w:rPr>
-          <w:color w:val="FF0000"/>
-        </w:rPr>
-        <w:t>Methods</w:t>
-      </w:r>
-    </w:p>
-    <w:p>
-      <w:pPr>
-        <w:rPr>
-          <w:color w:val="FF0000"/>
-        </w:rPr>
-      </w:pPr>
-      <w:r>
-        <w:rPr>
-          <w:color w:val="FF0000"/>
-        </w:rPr>
-        <w:t xml:space="preserve">- We included </w:t>
+        <w:t xml:space="preserve"> et al.</w:t>
+      </w:r>
+      <w:del w:id="161" w:author="Pablo Recio Santiago" w:date="2024-09-02T08:25:00Z" w16du:dateUtc="2024-09-01T22:25:00Z">
+        <w:r>
+          <w:rPr>
+            <w:color w:val="FF0000"/>
+          </w:rPr>
+          <w:delText>,</w:delText>
+        </w:r>
+      </w:del>
+      <w:r>
+        <w:rPr>
+          <w:color w:val="FF0000"/>
+        </w:rPr>
+        <w:t xml:space="preserve"> 2024 reference in the Discussion, where we mentioned the effects of the same dose in other traits: “in a previous experiment, we observed that a </w:t>
+      </w:r>
+      <w:r>
+        <w:rPr>
+          <w:color w:val="FF0000"/>
+        </w:rPr>
+        <w:lastRenderedPageBreak/>
+        <w:t xml:space="preserve">similar dose affected a multitude of other traits including growth and baseline CORT levels </w:t>
       </w:r>
       <w:proofErr w:type="spellStart"/>
       <w:r>
         <w:rPr>
           <w:color w:val="FF0000"/>
         </w:rPr>
+        <w:t>in_</w:t>
+      </w:r>
+      <w:r>
+        <w:rPr>
+          <w:i/>
+          <w:iCs/>
+          <w:color w:val="FF0000"/>
+          <w:rPrChange w:id="162" w:author="Pablo Recio Santiago" w:date="2024-09-02T08:11:00Z" w16du:dateUtc="2024-09-01T22:11:00Z">
+            <w:rPr>
+              <w:color w:val="FF0000"/>
+            </w:rPr>
+          </w:rPrChange>
+        </w:rPr>
+        <w:t>L</w:t>
+      </w:r>
+      <w:proofErr w:type="spellEnd"/>
+      <w:r>
+        <w:rPr>
+          <w:i/>
+          <w:iCs/>
+          <w:color w:val="FF0000"/>
+          <w:rPrChange w:id="163" w:author="Pablo Recio Santiago" w:date="2024-09-02T08:11:00Z" w16du:dateUtc="2024-09-01T22:11:00Z">
+            <w:rPr>
+              <w:color w:val="FF0000"/>
+            </w:rPr>
+          </w:rPrChange>
+        </w:rPr>
+        <w:t>. delicata</w:t>
+      </w:r>
+      <w:r>
+        <w:rPr>
+          <w:color w:val="FF0000"/>
+        </w:rPr>
+        <w:t xml:space="preserve"> (</w:t>
+      </w:r>
+      <w:proofErr w:type="spellStart"/>
+      <w:r>
+        <w:rPr>
+          <w:color w:val="FF0000"/>
+        </w:rPr>
         <w:t>Crino</w:t>
       </w:r>
       <w:proofErr w:type="spellEnd"/>
@@ -2214,35 +2758,21 @@
         <w:rPr>
           <w:color w:val="FF0000"/>
         </w:rPr>
-        <w:t xml:space="preserve"> et al., 2024 reference in the Discussion, where we mentioned the effects of the same dose in other traits: “in a previous experiment, we observed that a similar dose affected a multitude of other traits including growth and baseline CORT levels </w:t>
-      </w:r>
-      <w:proofErr w:type="spellStart"/>
-      <w:r>
-        <w:rPr>
-          <w:color w:val="FF0000"/>
-        </w:rPr>
-        <w:t>in_L</w:t>
-      </w:r>
-      <w:proofErr w:type="spellEnd"/>
-      <w:r>
-        <w:rPr>
-          <w:color w:val="FF0000"/>
-        </w:rPr>
-        <w:t>. delicata (</w:t>
-      </w:r>
-      <w:proofErr w:type="spellStart"/>
-      <w:r>
-        <w:rPr>
-          <w:color w:val="FF0000"/>
-        </w:rPr>
-        <w:t>Crino</w:t>
-      </w:r>
-      <w:proofErr w:type="spellEnd"/>
-      <w:r>
-        <w:rPr>
-          <w:color w:val="FF0000"/>
-        </w:rPr>
-        <w:t xml:space="preserve"> et al 2024)</w:t>
+        <w:t xml:space="preserve"> et al</w:t>
+      </w:r>
+      <w:ins w:id="164" w:author="Pablo Recio Santiago" w:date="2024-09-02T08:25:00Z" w16du:dateUtc="2024-09-01T22:25:00Z">
+        <w:r>
+          <w:rPr>
+            <w:color w:val="FF0000"/>
+          </w:rPr>
+          <w:t>.</w:t>
+        </w:r>
+      </w:ins>
+      <w:r>
+        <w:rPr>
+          <w:color w:val="FF0000"/>
+        </w:rPr>
+        <w:t xml:space="preserve"> 2024)</w:t>
       </w:r>
       <w:r>
         <w:rPr>
@@ -2250,19 +2780,18 @@
         </w:rPr>
         <w:t>”</w:t>
       </w:r>
-      <w:commentRangeEnd w:id="105"/>
+      <w:commentRangeEnd w:id="159"/>
       <w:r>
         <w:rPr>
           <w:rStyle w:val="CommentReference"/>
         </w:rPr>
-        <w:commentReference w:id="105"/>
+        <w:commentReference w:id="159"/>
       </w:r>
     </w:p>
     <w:p/>
     <w:p/>
     <w:p>
       <w:r>
-        <w:lastRenderedPageBreak/>
         <w:t xml:space="preserve">Line 167-171: When you were measuring whether lizards chose the correct path or not for associative and reversal learning tasks did you set a goal for learning? I mean if lizards made 5 correct choices consecutively out of 40 </w:t>
       </w:r>
       <w:proofErr w:type="gramStart"/>
@@ -2293,7 +2822,7 @@
     <w:p>
       <w:pPr>
         <w:rPr>
-          <w:ins w:id="106" w:author="Daniel Noble" w:date="2024-08-30T16:28:00Z" w16du:dateUtc="2024-08-30T06:28:00Z"/>
+          <w:ins w:id="165" w:author="Daniel Noble" w:date="2024-08-30T16:28:00Z" w16du:dateUtc="2024-08-30T06:28:00Z"/>
           <w:color w:val="FF0000"/>
         </w:rPr>
       </w:pPr>
@@ -2303,7 +2832,7 @@
         </w:rPr>
         <w:t xml:space="preserve">We </w:t>
       </w:r>
-      <w:del w:id="107" w:author="Daniel Noble" w:date="2024-08-30T16:26:00Z" w16du:dateUtc="2024-08-30T06:26:00Z">
+      <w:del w:id="166" w:author="Daniel Noble" w:date="2024-08-30T16:26:00Z" w16du:dateUtc="2024-08-30T06:26:00Z">
         <w:r>
           <w:rPr>
             <w:color w:val="FF0000"/>
@@ -2317,7 +2846,7 @@
         </w:rPr>
         <w:t xml:space="preserve">agree that this method has been traditionally employed to assess learning in different taxa, under the assumption that, those individuals that choose the correct option more often that random, have learned the task. The main problem </w:t>
       </w:r>
-      <w:del w:id="108" w:author="Daniel Noble" w:date="2024-08-30T16:25:00Z" w16du:dateUtc="2024-08-30T06:25:00Z">
+      <w:del w:id="167" w:author="Daniel Noble" w:date="2024-08-30T16:25:00Z" w16du:dateUtc="2024-08-30T06:25:00Z">
         <w:r>
           <w:rPr>
             <w:color w:val="FF0000"/>
@@ -2331,7 +2860,7 @@
         </w:rPr>
         <w:t xml:space="preserve">with </w:t>
       </w:r>
-      <w:del w:id="109" w:author="Daniel Noble" w:date="2024-08-30T16:26:00Z" w16du:dateUtc="2024-08-30T06:26:00Z">
+      <w:del w:id="168" w:author="Daniel Noble" w:date="2024-08-30T16:26:00Z" w16du:dateUtc="2024-08-30T06:26:00Z">
         <w:r>
           <w:rPr>
             <w:color w:val="FF0000"/>
@@ -2339,7 +2868,7 @@
           <w:delText>this method is that may be too conservative, and we may be missing information from individuals that actually learned, especially if we think about learning as changes behavioural changes or adjustments through experience</w:delText>
         </w:r>
       </w:del>
-      <w:ins w:id="110" w:author="Daniel Noble" w:date="2024-08-30T16:26:00Z" w16du:dateUtc="2024-08-30T06:26:00Z">
+      <w:ins w:id="169" w:author="Daniel Noble" w:date="2024-08-30T16:26:00Z" w16du:dateUtc="2024-08-30T06:26:00Z">
         <w:r>
           <w:rPr>
             <w:color w:val="FF0000"/>
@@ -2347,7 +2876,7 @@
           <w:t xml:space="preserve">learning criteria is that these </w:t>
         </w:r>
       </w:ins>
-      <w:ins w:id="111" w:author="Daniel Noble" w:date="2024-08-30T16:29:00Z" w16du:dateUtc="2024-08-30T06:29:00Z">
+      <w:ins w:id="170" w:author="Daniel Noble" w:date="2024-08-30T16:29:00Z" w16du:dateUtc="2024-08-30T06:29:00Z">
         <w:r>
           <w:rPr>
             <w:color w:val="FF0000"/>
@@ -2355,7 +2884,7 @@
           <w:t xml:space="preserve">cutoffs (i.e., probabilities) </w:t>
         </w:r>
       </w:ins>
-      <w:ins w:id="112" w:author="Daniel Noble" w:date="2024-08-30T16:26:00Z" w16du:dateUtc="2024-08-30T06:26:00Z">
+      <w:ins w:id="171" w:author="Daniel Noble" w:date="2024-08-30T16:26:00Z" w16du:dateUtc="2024-08-30T06:26:00Z">
         <w:r>
           <w:rPr>
             <w:color w:val="FF0000"/>
@@ -2363,7 +2892,7 @@
           <w:t>are often constructed under the assumption that choices are independent of each other</w:t>
         </w:r>
       </w:ins>
-      <w:ins w:id="113" w:author="Daniel Noble" w:date="2024-08-30T16:30:00Z" w16du:dateUtc="2024-08-30T06:30:00Z">
+      <w:ins w:id="172" w:author="Daniel Noble" w:date="2024-08-30T16:30:00Z" w16du:dateUtc="2024-08-30T06:30:00Z">
         <w:r>
           <w:rPr>
             <w:color w:val="FF0000"/>
@@ -2371,7 +2900,7 @@
           <w:t xml:space="preserve">, </w:t>
         </w:r>
       </w:ins>
-      <w:ins w:id="114" w:author="Daniel Noble" w:date="2024-08-30T16:28:00Z" w16du:dateUtc="2024-08-30T06:28:00Z">
+      <w:ins w:id="173" w:author="Daniel Noble" w:date="2024-08-30T16:28:00Z" w16du:dateUtc="2024-08-30T06:28:00Z">
         <w:r>
           <w:rPr>
             <w:color w:val="FF0000"/>
@@ -2385,7 +2914,7 @@
         </w:rPr>
         <w:t xml:space="preserve">. </w:t>
       </w:r>
-      <w:ins w:id="115" w:author="Daniel Noble" w:date="2024-08-30T16:28:00Z" w16du:dateUtc="2024-08-30T06:28:00Z">
+      <w:ins w:id="174" w:author="Daniel Noble" w:date="2024-08-30T16:28:00Z" w16du:dateUtc="2024-08-30T06:28:00Z">
         <w:r>
           <w:rPr>
             <w:color w:val="FF0000"/>
@@ -2397,11 +2926,11 @@
     <w:p>
       <w:pPr>
         <w:ind w:firstLine="720"/>
-        <w:pPrChange w:id="116" w:author="Daniel Noble" w:date="2024-08-30T16:29:00Z" w16du:dateUtc="2024-08-30T06:29:00Z">
+        <w:pPrChange w:id="175" w:author="Daniel Noble" w:date="2024-08-30T16:29:00Z" w16du:dateUtc="2024-08-30T06:29:00Z">
           <w:pPr/>
         </w:pPrChange>
       </w:pPr>
-      <w:ins w:id="117" w:author="Daniel Noble" w:date="2024-08-30T16:29:00Z" w16du:dateUtc="2024-08-30T06:29:00Z">
+      <w:ins w:id="176" w:author="Daniel Noble" w:date="2024-08-30T16:29:00Z" w16du:dateUtc="2024-08-30T06:29:00Z">
         <w:r>
           <w:rPr>
             <w:color w:val="FF0000"/>
@@ -2415,20 +2944,102 @@
         </w:rPr>
         <w:t xml:space="preserve">We have now included a table in the supplementary material with that information, using, as advised here, the 5 consecutive correct trials as the learning </w:t>
       </w:r>
-      <w:commentRangeStart w:id="118"/>
-      <w:r>
-        <w:rPr>
-          <w:color w:val="FF0000"/>
-        </w:rPr>
-        <w:t xml:space="preserve">criterium. </w:t>
-      </w:r>
-      <w:commentRangeEnd w:id="118"/>
+      <w:commentRangeStart w:id="177"/>
+      <w:r>
+        <w:rPr>
+          <w:color w:val="FF0000"/>
+        </w:rPr>
+        <w:t>criteri</w:t>
+      </w:r>
+      <w:ins w:id="178" w:author="Pablo Recio Santiago" w:date="2024-09-02T10:30:00Z" w16du:dateUtc="2024-09-02T00:30:00Z">
+        <w:r>
+          <w:rPr>
+            <w:color w:val="FF0000"/>
+          </w:rPr>
+          <w:t>on</w:t>
+        </w:r>
+      </w:ins>
+      <w:del w:id="179" w:author="Pablo Recio Santiago" w:date="2024-09-02T10:30:00Z" w16du:dateUtc="2024-09-02T00:30:00Z">
+        <w:r>
+          <w:rPr>
+            <w:color w:val="FF0000"/>
+          </w:rPr>
+          <w:delText>um</w:delText>
+        </w:r>
+      </w:del>
+      <w:r>
+        <w:rPr>
+          <w:color w:val="FF0000"/>
+        </w:rPr>
+        <w:t xml:space="preserve">. </w:t>
+      </w:r>
+      <w:commentRangeEnd w:id="177"/>
       <w:r>
         <w:rPr>
           <w:rStyle w:val="CommentReference"/>
-        </w:rPr>
-        <w:commentReference w:id="118"/>
-      </w:r>
+          <w:color w:val="FF0000"/>
+          <w:rPrChange w:id="180" w:author="Pablo Recio Santiago" w:date="2024-09-02T10:29:00Z" w16du:dateUtc="2024-09-02T00:29:00Z">
+            <w:rPr>
+              <w:rStyle w:val="CommentReference"/>
+            </w:rPr>
+          </w:rPrChange>
+        </w:rPr>
+        <w:commentReference w:id="177"/>
+      </w:r>
+      <w:ins w:id="181" w:author="Pablo Recio Santiago" w:date="2024-09-02T10:25:00Z" w16du:dateUtc="2024-09-02T00:25:00Z">
+        <w:r>
+          <w:rPr>
+            <w:color w:val="FF0000"/>
+          </w:rPr>
+          <w:t>We observed that more lizards reached that criterion under cold incuba</w:t>
+        </w:r>
+      </w:ins>
+      <w:ins w:id="182" w:author="Pablo Recio Santiago" w:date="2024-09-02T10:26:00Z" w16du:dateUtc="2024-09-02T00:26:00Z">
+        <w:r>
+          <w:rPr>
+            <w:color w:val="FF0000"/>
+          </w:rPr>
+          <w:t xml:space="preserve">tion temperatures in L. delicata, while </w:t>
+        </w:r>
+      </w:ins>
+      <w:ins w:id="183" w:author="Pablo Recio Santiago" w:date="2024-09-02T10:28:00Z" w16du:dateUtc="2024-09-02T00:28:00Z">
+        <w:r>
+          <w:rPr>
+            <w:color w:val="FF0000"/>
+          </w:rPr>
+          <w:t xml:space="preserve">for L. </w:t>
+        </w:r>
+        <w:proofErr w:type="spellStart"/>
+        <w:r>
+          <w:rPr>
+            <w:color w:val="FF0000"/>
+          </w:rPr>
+          <w:t>guichenoti</w:t>
+        </w:r>
+        <w:proofErr w:type="spellEnd"/>
+        <w:r>
+          <w:rPr>
+            <w:color w:val="FF0000"/>
+          </w:rPr>
+          <w:t xml:space="preserve"> hot in</w:t>
+        </w:r>
+      </w:ins>
+      <w:ins w:id="184" w:author="Pablo Recio Santiago" w:date="2024-09-02T10:29:00Z" w16du:dateUtc="2024-09-02T00:29:00Z">
+        <w:r>
+          <w:rPr>
+            <w:color w:val="FF0000"/>
+          </w:rPr>
+          <w:t>cubated lizards qualified under that criterion more often.</w:t>
+        </w:r>
+      </w:ins>
+      <w:ins w:id="185" w:author="Pablo Recio Santiago" w:date="2024-09-02T10:25:00Z" w16du:dateUtc="2024-09-02T00:25:00Z">
+        <w:r>
+          <w:rPr>
+            <w:color w:val="FF0000"/>
+          </w:rPr>
+          <w:t xml:space="preserve"> </w:t>
+        </w:r>
+      </w:ins>
       <w:r>
         <w:rPr>
           <w:color w:val="FF0000"/>
@@ -2441,12 +3052,14 @@
       <w:r>
         <w:br/>
       </w:r>
-      <w:r>
-        <w:br/>
-      </w:r>
-      <w:r>
-        <w:br/>
-      </w:r>
+      <w:del w:id="186" w:author="Pablo Recio Santiago" w:date="2024-09-02T10:31:00Z" w16du:dateUtc="2024-09-02T00:31:00Z">
+        <w:r>
+          <w:br/>
+        </w:r>
+        <w:r>
+          <w:br/>
+        </w:r>
+      </w:del>
     </w:p>
     <w:p>
       <w:r>
@@ -2628,28 +3241,153 @@
         <w:rPr>
           <w:color w:val="FF0000"/>
         </w:rPr>
-        <w:t xml:space="preserve"> differences between the two species have found _L. delicata_ to be more exploratory than _L. </w:t>
+        <w:t xml:space="preserve"> differences between the two species have found </w:t>
+      </w:r>
+      <w:del w:id="187" w:author="Pablo Recio Santiago" w:date="2024-09-02T10:31:00Z" w16du:dateUtc="2024-09-02T00:31:00Z">
+        <w:r>
+          <w:rPr>
+            <w:i/>
+            <w:iCs/>
+            <w:color w:val="FF0000"/>
+            <w:rPrChange w:id="188" w:author="Pablo Recio Santiago" w:date="2024-09-02T10:32:00Z" w16du:dateUtc="2024-09-02T00:32:00Z">
+              <w:rPr>
+                <w:color w:val="FF0000"/>
+              </w:rPr>
+            </w:rPrChange>
+          </w:rPr>
+          <w:delText>_</w:delText>
+        </w:r>
+      </w:del>
+      <w:r>
+        <w:rPr>
+          <w:i/>
+          <w:iCs/>
+          <w:color w:val="FF0000"/>
+          <w:rPrChange w:id="189" w:author="Pablo Recio Santiago" w:date="2024-09-02T10:32:00Z" w16du:dateUtc="2024-09-02T00:32:00Z">
+            <w:rPr>
+              <w:color w:val="FF0000"/>
+            </w:rPr>
+          </w:rPrChange>
+        </w:rPr>
+        <w:t>L. delicata</w:t>
+      </w:r>
+      <w:del w:id="190" w:author="Pablo Recio Santiago" w:date="2024-09-02T10:31:00Z" w16du:dateUtc="2024-09-02T00:31:00Z">
+        <w:r>
+          <w:rPr>
+            <w:i/>
+            <w:iCs/>
+            <w:color w:val="FF0000"/>
+            <w:rPrChange w:id="191" w:author="Pablo Recio Santiago" w:date="2024-09-02T10:32:00Z" w16du:dateUtc="2024-09-02T00:32:00Z">
+              <w:rPr>
+                <w:color w:val="FF0000"/>
+              </w:rPr>
+            </w:rPrChange>
+          </w:rPr>
+          <w:delText>_</w:delText>
+        </w:r>
+      </w:del>
+      <w:r>
+        <w:rPr>
+          <w:i/>
+          <w:iCs/>
+          <w:color w:val="FF0000"/>
+          <w:rPrChange w:id="192" w:author="Pablo Recio Santiago" w:date="2024-09-02T10:32:00Z" w16du:dateUtc="2024-09-02T00:32:00Z">
+            <w:rPr>
+              <w:color w:val="FF0000"/>
+            </w:rPr>
+          </w:rPrChange>
+        </w:rPr>
+        <w:t xml:space="preserve"> </w:t>
+      </w:r>
+      <w:r>
+        <w:rPr>
+          <w:color w:val="FF0000"/>
+        </w:rPr>
+        <w:t xml:space="preserve">to be more exploratory than </w:t>
+      </w:r>
+      <w:del w:id="193" w:author="Pablo Recio Santiago" w:date="2024-09-02T10:32:00Z" w16du:dateUtc="2024-09-02T00:32:00Z">
+        <w:r>
+          <w:rPr>
+            <w:i/>
+            <w:iCs/>
+            <w:color w:val="FF0000"/>
+            <w:rPrChange w:id="194" w:author="Pablo Recio Santiago" w:date="2024-09-02T10:32:00Z" w16du:dateUtc="2024-09-02T00:32:00Z">
+              <w:rPr>
+                <w:color w:val="FF0000"/>
+              </w:rPr>
+            </w:rPrChange>
+          </w:rPr>
+          <w:delText>_</w:delText>
+        </w:r>
+      </w:del>
+      <w:r>
+        <w:rPr>
+          <w:i/>
+          <w:iCs/>
+          <w:color w:val="FF0000"/>
+          <w:rPrChange w:id="195" w:author="Pablo Recio Santiago" w:date="2024-09-02T10:32:00Z" w16du:dateUtc="2024-09-02T00:32:00Z">
+            <w:rPr>
+              <w:color w:val="FF0000"/>
+            </w:rPr>
+          </w:rPrChange>
+        </w:rPr>
+        <w:t xml:space="preserve">L. </w:t>
       </w:r>
       <w:proofErr w:type="spellStart"/>
       <w:r>
         <w:rPr>
-          <w:color w:val="FF0000"/>
+          <w:i/>
+          <w:iCs/>
+          <w:color w:val="FF0000"/>
+          <w:rPrChange w:id="196" w:author="Pablo Recio Santiago" w:date="2024-09-02T10:32:00Z" w16du:dateUtc="2024-09-02T00:32:00Z">
+            <w:rPr>
+              <w:color w:val="FF0000"/>
+            </w:rPr>
+          </w:rPrChange>
         </w:rPr>
         <w:t>guichenoti</w:t>
       </w:r>
       <w:proofErr w:type="spellEnd"/>
-      <w:r>
-        <w:rPr>
-          <w:color w:val="FF0000"/>
-        </w:rPr>
-        <w:t xml:space="preserve">_ </w:t>
+      <w:del w:id="197" w:author="Pablo Recio Santiago" w:date="2024-09-02T10:32:00Z" w16du:dateUtc="2024-09-02T00:32:00Z">
+        <w:r>
+          <w:rPr>
+            <w:i/>
+            <w:iCs/>
+            <w:color w:val="FF0000"/>
+            <w:rPrChange w:id="198" w:author="Pablo Recio Santiago" w:date="2024-09-02T10:32:00Z" w16du:dateUtc="2024-09-02T00:32:00Z">
+              <w:rPr>
+                <w:color w:val="FF0000"/>
+              </w:rPr>
+            </w:rPrChange>
+          </w:rPr>
+          <w:delText>_</w:delText>
+        </w:r>
+      </w:del>
+      <w:r>
+        <w:rPr>
+          <w:i/>
+          <w:iCs/>
+          <w:color w:val="FF0000"/>
+          <w:rPrChange w:id="199" w:author="Pablo Recio Santiago" w:date="2024-09-02T10:32:00Z" w16du:dateUtc="2024-09-02T00:32:00Z">
+            <w:rPr>
+              <w:color w:val="FF0000"/>
+            </w:rPr>
+          </w:rPrChange>
+        </w:rPr>
+        <w:t xml:space="preserve"> </w:t>
+      </w:r>
+      <w:r>
+        <w:rPr>
+          <w:color w:val="FF0000"/>
+        </w:rPr>
+        <w:t xml:space="preserve">(Chapple </w:t>
       </w:r>
       <w:r>
         <w:rPr>
           <w:color w:val="FF0000"/>
         </w:rPr>
         <w:lastRenderedPageBreak/>
-        <w:t>(Chapple et al., 2011), but no differences in learning were observed between the skinks in an associative learning task (</w:t>
+        <w:t>et al., 2011), but no differences in learning were observed between the skinks in an associative learning task (</w:t>
       </w:r>
       <w:proofErr w:type="spellStart"/>
       <w:r>
@@ -2885,6 +3623,11 @@
       </w:r>
     </w:p>
     <w:p>
+      <w:pPr>
+        <w:rPr>
+          <w:ins w:id="200" w:author="Pablo Recio Santiago" w:date="2024-09-02T08:47:00Z" w16du:dateUtc="2024-09-01T22:47:00Z"/>
+        </w:rPr>
+      </w:pPr>
       <w:r>
         <w:lastRenderedPageBreak/>
         <w:t xml:space="preserve">L170-171: I have been thinking about this for a while now and this is just a suggestion for you to think about. We </w:t>
@@ -2909,199 +3652,382 @@
     <w:p>
       <w:pPr>
         <w:rPr>
-          <w:color w:val="FF0000"/>
-        </w:rPr>
-      </w:pPr>
-      <w:r>
-        <w:rPr>
-          <w:color w:val="FF0000"/>
-        </w:rPr>
-        <w:t xml:space="preserve">We </w:t>
-      </w:r>
-      <w:del w:id="119" w:author="Daniel Noble" w:date="2024-08-30T16:31:00Z" w16du:dateUtc="2024-08-30T06:31:00Z">
-        <w:r>
-          <w:rPr>
-            <w:color w:val="FF0000"/>
-          </w:rPr>
-          <w:delText xml:space="preserve">definitely </w:delText>
+          <w:ins w:id="201" w:author="Pablo Recio Santiago" w:date="2024-09-02T08:50:00Z" w16du:dateUtc="2024-09-01T22:50:00Z"/>
+        </w:rPr>
+      </w:pPr>
+      <w:ins w:id="202" w:author="Pablo Recio Santiago" w:date="2024-09-02T08:47:00Z" w16du:dateUtc="2024-09-01T22:47:00Z">
+        <w:r>
+          <w:t xml:space="preserve">Thanks for this comment. This is an interesting idea. </w:t>
+        </w:r>
+      </w:ins>
+      <w:ins w:id="203" w:author="Pablo Recio Santiago" w:date="2024-09-02T08:51:00Z" w16du:dateUtc="2024-09-01T22:51:00Z">
+        <w:r>
+          <w:t>We are not quite sure exactly what the reviewer is thinking, however, w</w:t>
+        </w:r>
+      </w:ins>
+      <w:ins w:id="204" w:author="Pablo Recio Santiago" w:date="2024-09-02T08:48:00Z" w16du:dateUtc="2024-09-01T22:48:00Z">
+        <w:r>
+          <w:t>e</w:t>
+        </w:r>
+      </w:ins>
+      <w:ins w:id="205" w:author="Pablo Recio Santiago" w:date="2024-09-02T10:34:00Z" w16du:dateUtc="2024-09-02T00:34:00Z">
+        <w:r>
+          <w:t xml:space="preserve"> ha</w:t>
+        </w:r>
+      </w:ins>
+      <w:ins w:id="206" w:author="Pablo Recio Santiago" w:date="2024-09-02T08:48:00Z" w16du:dateUtc="2024-09-01T22:48:00Z">
+        <w:r>
+          <w:t xml:space="preserve">ve thought about this as well, and even contemplated </w:t>
+        </w:r>
+      </w:ins>
+      <w:ins w:id="207" w:author="Pablo Recio Santiago" w:date="2024-09-02T08:51:00Z" w16du:dateUtc="2024-09-01T22:51:00Z">
+        <w:r>
+          <w:t>how</w:t>
+        </w:r>
+      </w:ins>
+      <w:ins w:id="208" w:author="Pablo Recio Santiago" w:date="2024-09-02T08:48:00Z" w16du:dateUtc="2024-09-01T22:48:00Z">
+        <w:r>
+          <w:t xml:space="preserve"> such a metric could be derived. However, we think that simple metrics </w:t>
+        </w:r>
+      </w:ins>
+      <w:ins w:id="209" w:author="Pablo Recio Santiago" w:date="2024-09-02T08:51:00Z" w16du:dateUtc="2024-09-01T22:51:00Z">
+        <w:r>
+          <w:t xml:space="preserve">suggested </w:t>
+        </w:r>
+      </w:ins>
+      <w:ins w:id="210" w:author="Pablo Recio Santiago" w:date="2024-09-02T08:48:00Z" w16du:dateUtc="2024-09-01T22:48:00Z">
+        <w:r>
+          <w:t xml:space="preserve">may not necessarily capture behavioural flexibility in a way that is comparable across individuals. For example, assume we have an individual whose </w:t>
+        </w:r>
+      </w:ins>
+      <w:ins w:id="211" w:author="Pablo Recio Santiago" w:date="2024-09-02T08:49:00Z" w16du:dateUtc="2024-09-01T22:49:00Z">
+        <w:r>
+          <w:t>acquisition slope is 0.</w:t>
+        </w:r>
+      </w:ins>
+      <w:ins w:id="212" w:author="Pablo Recio Santiago" w:date="2024-09-02T10:34:00Z" w16du:dateUtc="2024-09-02T00:34:00Z">
+        <w:r>
+          <w:t>8</w:t>
+        </w:r>
+      </w:ins>
+      <w:ins w:id="213" w:author="Pablo Recio Santiago" w:date="2024-09-02T08:49:00Z" w16du:dateUtc="2024-09-01T22:49:00Z">
+        <w:r>
+          <w:t xml:space="preserve">, </w:t>
+        </w:r>
+      </w:ins>
+      <w:ins w:id="214" w:author="Pablo Recio Santiago" w:date="2024-09-02T08:50:00Z" w16du:dateUtc="2024-09-01T22:50:00Z">
+        <w:r>
+          <w:t>whereas</w:t>
+        </w:r>
+      </w:ins>
+      <w:ins w:id="215" w:author="Pablo Recio Santiago" w:date="2024-09-02T08:49:00Z" w16du:dateUtc="2024-09-01T22:49:00Z">
+        <w:r>
+          <w:t xml:space="preserve"> its reversal slope is 0.</w:t>
+        </w:r>
+      </w:ins>
+      <w:ins w:id="216" w:author="Pablo Recio Santiago" w:date="2024-09-02T10:34:00Z" w16du:dateUtc="2024-09-02T00:34:00Z">
+        <w:r>
+          <w:t>8</w:t>
+        </w:r>
+      </w:ins>
+      <w:ins w:id="217" w:author="Pablo Recio Santiago" w:date="2024-09-02T08:49:00Z" w16du:dateUtc="2024-09-01T22:49:00Z">
+        <w:r>
+          <w:t xml:space="preserve">. If we were to subtract this (or </w:t>
+        </w:r>
+      </w:ins>
+      <w:ins w:id="218" w:author="Pablo Recio Santiago" w:date="2024-09-02T08:50:00Z" w16du:dateUtc="2024-09-01T22:50:00Z">
+        <w:r>
+          <w:t>create</w:t>
+        </w:r>
+      </w:ins>
+      <w:ins w:id="219" w:author="Pablo Recio Santiago" w:date="2024-09-02T08:49:00Z" w16du:dateUtc="2024-09-01T22:49:00Z">
+        <w:r>
+          <w:t xml:space="preserve"> a ratio) the value designated to this individual would be 0</w:t>
+        </w:r>
+      </w:ins>
+      <w:ins w:id="220" w:author="Pablo Recio Santiago" w:date="2024-09-02T10:34:00Z" w16du:dateUtc="2024-09-02T00:34:00Z">
+        <w:r>
+          <w:t xml:space="preserve"> (or</w:t>
+        </w:r>
+      </w:ins>
+      <w:ins w:id="221" w:author="Pablo Recio Santiago" w:date="2024-09-02T10:35:00Z" w16du:dateUtc="2024-09-02T00:35:00Z">
+        <w:r>
+          <w:t xml:space="preserve"> a ratio of</w:t>
+        </w:r>
+      </w:ins>
+      <w:ins w:id="222" w:author="Pablo Recio Santiago" w:date="2024-09-02T10:34:00Z" w16du:dateUtc="2024-09-02T00:34:00Z">
+        <w:r>
+          <w:t xml:space="preserve"> 1</w:t>
+        </w:r>
+      </w:ins>
+      <w:ins w:id="223" w:author="Pablo Recio Santiago" w:date="2024-09-02T10:35:00Z" w16du:dateUtc="2024-09-02T00:35:00Z">
+        <w:r>
+          <w:t>)</w:t>
+        </w:r>
+      </w:ins>
+      <w:ins w:id="224" w:author="Pablo Recio Santiago" w:date="2024-09-02T08:49:00Z" w16du:dateUtc="2024-09-01T22:49:00Z">
+        <w:r>
+          <w:t>. In contra</w:t>
+        </w:r>
+      </w:ins>
+      <w:ins w:id="225" w:author="Pablo Recio Santiago" w:date="2024-09-02T08:51:00Z" w16du:dateUtc="2024-09-01T22:51:00Z">
+        <w:r>
+          <w:t>s</w:t>
+        </w:r>
+      </w:ins>
+      <w:ins w:id="226" w:author="Pablo Recio Santiago" w:date="2024-09-02T08:49:00Z" w16du:dateUtc="2024-09-01T22:49:00Z">
+        <w:r>
+          <w:t>t, we have a second individual who is clearly not learning, has a</w:t>
+        </w:r>
+      </w:ins>
+      <w:ins w:id="227" w:author="Pablo Recio Santiago" w:date="2024-09-02T08:50:00Z" w16du:dateUtc="2024-09-01T22:50:00Z">
+        <w:r>
+          <w:t>n acquisition slope of 0.</w:t>
+        </w:r>
+      </w:ins>
+      <w:ins w:id="228" w:author="Pablo Recio Santiago" w:date="2024-09-02T10:35:00Z" w16du:dateUtc="2024-09-02T00:35:00Z">
+        <w:r>
+          <w:t>0</w:t>
+        </w:r>
+      </w:ins>
+      <w:ins w:id="229" w:author="Pablo Recio Santiago" w:date="2024-09-02T08:50:00Z" w16du:dateUtc="2024-09-01T22:50:00Z">
+        <w:r>
+          <w:t xml:space="preserve">1 and </w:t>
+        </w:r>
+      </w:ins>
+      <w:ins w:id="230" w:author="Pablo Recio Santiago" w:date="2024-09-02T08:52:00Z" w16du:dateUtc="2024-09-01T22:52:00Z">
+        <w:r>
+          <w:t>reversal</w:t>
+        </w:r>
+      </w:ins>
+      <w:ins w:id="231" w:author="Pablo Recio Santiago" w:date="2024-09-02T08:50:00Z" w16du:dateUtc="2024-09-01T22:50:00Z">
+        <w:r>
+          <w:t xml:space="preserve"> of 0.</w:t>
+        </w:r>
+      </w:ins>
+      <w:ins w:id="232" w:author="Pablo Recio Santiago" w:date="2024-09-02T10:35:00Z" w16du:dateUtc="2024-09-02T00:35:00Z">
+        <w:r>
+          <w:t>0</w:t>
+        </w:r>
+      </w:ins>
+      <w:ins w:id="233" w:author="Pablo Recio Santiago" w:date="2024-09-02T08:50:00Z" w16du:dateUtc="2024-09-01T22:50:00Z">
+        <w:r>
+          <w:t xml:space="preserve">1, then this </w:t>
+        </w:r>
+      </w:ins>
+      <w:ins w:id="234" w:author="Pablo Recio Santiago" w:date="2024-09-02T08:52:00Z" w16du:dateUtc="2024-09-01T22:52:00Z">
+        <w:r>
+          <w:t>individual</w:t>
+        </w:r>
+      </w:ins>
+      <w:ins w:id="235" w:author="Pablo Recio Santiago" w:date="2024-09-02T08:50:00Z" w16du:dateUtc="2024-09-01T22:50:00Z">
+        <w:r>
+          <w:t xml:space="preserve"> would have the same </w:t>
+        </w:r>
+      </w:ins>
+      <w:ins w:id="236" w:author="Pablo Recio Santiago" w:date="2024-09-02T10:35:00Z" w16du:dateUtc="2024-09-02T00:35:00Z">
+        <w:r>
+          <w:t xml:space="preserve">designated value (or </w:t>
+        </w:r>
+      </w:ins>
+      <w:ins w:id="237" w:author="Pablo Recio Santiago" w:date="2024-09-02T08:50:00Z" w16du:dateUtc="2024-09-01T22:50:00Z">
+        <w:r>
+          <w:t>ratio</w:t>
+        </w:r>
+      </w:ins>
+      <w:ins w:id="238" w:author="Pablo Recio Santiago" w:date="2024-09-02T10:35:00Z" w16du:dateUtc="2024-09-02T00:35:00Z">
+        <w:r>
+          <w:t>)</w:t>
+        </w:r>
+      </w:ins>
+      <w:ins w:id="239" w:author="Pablo Recio Santiago" w:date="2024-09-02T08:50:00Z" w16du:dateUtc="2024-09-01T22:50:00Z">
+        <w:r>
+          <w:t>, making it challenging to compare across individuals in a consistent man</w:t>
+        </w:r>
+      </w:ins>
+      <w:ins w:id="240" w:author="Pablo Recio Santiago" w:date="2024-09-02T10:34:00Z" w16du:dateUtc="2024-09-02T00:34:00Z">
+        <w:r>
+          <w:t>ne</w:t>
+        </w:r>
+      </w:ins>
+      <w:ins w:id="241" w:author="Pablo Recio Santiago" w:date="2024-09-02T08:50:00Z" w16du:dateUtc="2024-09-01T22:50:00Z">
+        <w:r>
+          <w:t xml:space="preserve">r. </w:t>
+        </w:r>
+      </w:ins>
+    </w:p>
+    <w:p>
+      <w:pPr>
+        <w:rPr>
+          <w:del w:id="242" w:author="Pablo Recio Santiago" w:date="2024-09-02T10:33:00Z" w16du:dateUtc="2024-09-02T00:33:00Z"/>
+        </w:rPr>
+      </w:pPr>
+    </w:p>
+    <w:p>
+      <w:pPr>
+        <w:rPr>
+          <w:del w:id="243" w:author="Pablo Recio Santiago" w:date="2024-09-02T10:33:00Z" w16du:dateUtc="2024-09-02T00:33:00Z"/>
+          <w:color w:val="FF0000"/>
+        </w:rPr>
+      </w:pPr>
+      <w:del w:id="244" w:author="Pablo Recio Santiago" w:date="2024-09-02T10:33:00Z" w16du:dateUtc="2024-09-02T00:33:00Z">
+        <w:r>
+          <w:rPr>
+            <w:color w:val="FF0000"/>
+          </w:rPr>
+          <w:delText xml:space="preserve">We definitely agree with the reviewer that we may need to rethink the approach employed when measuring </w:delText>
+        </w:r>
+        <w:commentRangeStart w:id="245"/>
+        <w:r>
+          <w:rPr>
+            <w:color w:val="FF0000"/>
+          </w:rPr>
+          <w:delText>behavioural flexibility through reversal learning; and the option of comparing performance in both tasks as a proxy for behavioural flexibility was something we considered before. Nevertheless</w:delText>
+        </w:r>
+        <w:commentRangeEnd w:id="245"/>
+        <w:r>
+          <w:rPr>
+            <w:rStyle w:val="CommentReference"/>
+          </w:rPr>
+          <w:commentReference w:id="245"/>
+        </w:r>
+        <w:r>
+          <w:rPr>
+            <w:color w:val="FF0000"/>
+          </w:rPr>
+          <w:delText>, we discarded this option because we thought that any comparison between both tests (substraction, ratios, etc.) could lead to underestimating the flexibility of those individuals that could perform good in both tasks. For example, if we used a “flexibility ratio” where:</w:delText>
         </w:r>
       </w:del>
-      <w:r>
-        <w:rPr>
-          <w:color w:val="FF0000"/>
-        </w:rPr>
-        <w:t xml:space="preserve">agree with the reviewer that we may need to rethink the approach employed when measuring </w:t>
-      </w:r>
-      <w:commentRangeStart w:id="120"/>
-      <w:r>
-        <w:rPr>
-          <w:color w:val="FF0000"/>
-        </w:rPr>
-        <w:t>behavioural flexibility through reversal learning; and the option of comparing performance in both tasks as a proxy for behavioural flexibility was something we considered before. Nevertheless</w:t>
-      </w:r>
-      <w:commentRangeEnd w:id="120"/>
-      <w:r>
-        <w:rPr>
-          <w:rStyle w:val="CommentReference"/>
-        </w:rPr>
-        <w:commentReference w:id="120"/>
-      </w:r>
-      <w:r>
-        <w:rPr>
-          <w:color w:val="FF0000"/>
-        </w:rPr>
-        <w:t>, we discarded this option because we thought that any comparison between both tests (</w:t>
+    </w:p>
+    <w:p>
+      <w:pPr>
+        <w:jc w:val="center"/>
+        <w:rPr>
+          <w:del w:id="246" w:author="Pablo Recio Santiago" w:date="2024-09-02T10:33:00Z" w16du:dateUtc="2024-09-02T00:33:00Z"/>
+          <w:color w:val="FF0000"/>
+        </w:rPr>
+      </w:pPr>
+      <w:del w:id="247" w:author="Pablo Recio Santiago" w:date="2024-09-02T10:33:00Z" w16du:dateUtc="2024-09-02T00:33:00Z">
+        <w:r>
+          <w:rPr>
+            <w:color w:val="FF0000"/>
+          </w:rPr>
+          <w:delText>Ratio = performance in reversal / performance in associative</w:delText>
+        </w:r>
+      </w:del>
+    </w:p>
+    <w:p>
+      <w:pPr>
+        <w:rPr>
+          <w:del w:id="248" w:author="Pablo Recio Santiago" w:date="2024-09-02T10:33:00Z" w16du:dateUtc="2024-09-02T00:33:00Z"/>
+          <w:color w:val="FF0000"/>
+        </w:rPr>
+      </w:pPr>
+      <w:del w:id="249" w:author="Pablo Recio Santiago" w:date="2024-09-02T10:33:00Z" w16du:dateUtc="2024-09-02T00:33:00Z">
+        <w:r>
+          <w:rPr>
+            <w:color w:val="FF0000"/>
+          </w:rPr>
+          <w:delText>Those individuals getting values close to one may perform as good in the reversal task as other individuals with ratios larger than one while performing better in the associative task. At the same time, we may find individuals performing equally poorly in both tasks and getting values close to one. In that case, we may misinterpret the results, especially when we aim to make comparisons across groups.</w:delText>
+        </w:r>
+      </w:del>
+    </w:p>
+    <w:p>
+      <w:pPr>
+        <w:rPr>
+          <w:del w:id="250" w:author="Pablo Recio Santiago" w:date="2024-09-02T10:33:00Z" w16du:dateUtc="2024-09-02T00:33:00Z"/>
+          <w:color w:val="FF0000"/>
+        </w:rPr>
+      </w:pPr>
+      <w:del w:id="251" w:author="Pablo Recio Santiago" w:date="2024-09-02T10:33:00Z" w16du:dateUtc="2024-09-02T00:33:00Z">
+        <w:r>
+          <w:rPr>
+            <w:color w:val="FF0000"/>
+          </w:rPr>
+          <w:delText>Therefore, even if we agree that our approach could be revisited and improved, we have not found any other method yet we could use for this purpose, so we considered ours the most appropriate system.</w:delText>
+        </w:r>
+      </w:del>
+    </w:p>
+    <w:p>
+      <w:r>
+        <w:br/>
+        <w:t>L200: With "as string biosafety" do you mean stringent?</w:t>
+      </w:r>
+      <w:r>
+        <w:br/>
+      </w:r>
+      <w:r>
+        <w:rPr>
+          <w:color w:val="FF0000"/>
+        </w:rPr>
+        <w:t>Corrected</w:t>
+      </w:r>
+    </w:p>
+    <w:p/>
+    <w:p>
+      <w:r>
+        <w:t>L201-202: I think rehoming is outside of research, so, I would remove the "for experiments"</w:t>
+      </w:r>
+    </w:p>
+    <w:p>
+      <w:r>
+        <w:rPr>
+          <w:color w:val="FF0000"/>
+        </w:rPr>
+        <w:t>Corrected</w:t>
+      </w:r>
+      <w:r>
+        <w:br/>
+      </w:r>
+    </w:p>
+    <w:p>
+      <w:r>
+        <w:t>L213-220: You provide CI below but not here. Is there a reason?</w:t>
+      </w:r>
+      <w:r>
+        <w:br/>
+      </w:r>
+      <w:r>
+        <w:rPr>
+          <w:color w:val="FF0000"/>
+        </w:rPr>
+        <w:t>The reason is that the estimated mean slopes per treatment for both species are in Table 2 in the Supplementary material. We have indicated this in the second paragraph of the results: “(mean slopes per treatment for both species provided in Table 2 in Supplementary Material)”</w:t>
+      </w:r>
+    </w:p>
+    <w:p/>
+    <w:p>
+      <w:r>
+        <w:t>L228: "the early environment"</w:t>
+      </w:r>
+    </w:p>
+    <w:p>
+      <w:r>
+        <w:rPr>
+          <w:color w:val="FF0000"/>
+        </w:rPr>
+        <w:t>Corrected</w:t>
+      </w:r>
+      <w:r>
+        <w:br/>
+      </w:r>
+    </w:p>
+    <w:p>
+      <w:pPr>
+        <w:rPr>
+          <w:color w:val="FF0000"/>
+        </w:rPr>
+      </w:pPr>
+      <w:r>
+        <w:t>L233-234: I do not see any p-values above. If you mean by "significant" that the CI are not overlapping 0, then you need to say that. Otherwise, I suggest removing the significant here.</w:t>
+      </w:r>
+      <w:r>
+        <w:br/>
       </w:r>
       <w:proofErr w:type="spellStart"/>
       <w:r>
         <w:rPr>
           <w:color w:val="FF0000"/>
         </w:rPr>
-        <w:t>substraction</w:t>
-      </w:r>
-      <w:proofErr w:type="spellEnd"/>
-      <w:r>
-        <w:rPr>
-          <w:color w:val="FF0000"/>
-        </w:rPr>
-        <w:t>, ratios, etc.) could lead to underestimating the flexibility of those individuals that could perform good in both tasks. For example, if we used a “flexibility ratio” where:</w:t>
-      </w:r>
-    </w:p>
-    <w:p>
-      <w:pPr>
-        <w:jc w:val="center"/>
-        <w:rPr>
-          <w:color w:val="FF0000"/>
-        </w:rPr>
-      </w:pPr>
-      <w:r>
-        <w:rPr>
-          <w:color w:val="FF0000"/>
-        </w:rPr>
-        <w:t>Ratio = performance in reversal / performance in associative</w:t>
-      </w:r>
-    </w:p>
-    <w:p>
-      <w:pPr>
-        <w:rPr>
-          <w:color w:val="FF0000"/>
-        </w:rPr>
-      </w:pPr>
-      <w:r>
-        <w:rPr>
-          <w:color w:val="FF0000"/>
-        </w:rPr>
-        <w:t>Those individuals getting values close to one may perform as good in the reversal task as other individuals with ratios larger than one while performing better in the associative task. At the same time, we may find individuals performing equally poorly in both tasks and getting values close to one. In that case, we may misinterpret the results, especially when we aim to make comparisons across groups.</w:t>
-      </w:r>
-    </w:p>
-    <w:p>
-      <w:pPr>
-        <w:rPr>
-          <w:color w:val="FF0000"/>
-        </w:rPr>
-      </w:pPr>
-      <w:r>
-        <w:rPr>
-          <w:color w:val="FF0000"/>
-        </w:rPr>
-        <w:t xml:space="preserve">Therefore, even if we agree that our approach could be revisited and improved, we have not found any other </w:t>
-      </w:r>
-      <w:proofErr w:type="gramStart"/>
-      <w:r>
-        <w:rPr>
-          <w:color w:val="FF0000"/>
-        </w:rPr>
-        <w:t>method</w:t>
-      </w:r>
-      <w:proofErr w:type="gramEnd"/>
-      <w:r>
-        <w:rPr>
-          <w:color w:val="FF0000"/>
-        </w:rPr>
-        <w:t xml:space="preserve"> yet we could use for this purpose, so we considered ours the most appropriate system.</w:t>
-      </w:r>
-    </w:p>
-    <w:p>
-      <w:r>
-        <w:br/>
-        <w:t>L200: With "as string biosafety" do you mean stringent?</w:t>
-      </w:r>
-      <w:r>
-        <w:br/>
-      </w:r>
-      <w:r>
-        <w:rPr>
-          <w:color w:val="FF0000"/>
-        </w:rPr>
-        <w:t>Corrected</w:t>
-      </w:r>
-    </w:p>
-    <w:p/>
-    <w:p>
-      <w:r>
-        <w:t>L201-202: I think rehoming is outside of research, so, I would remove the "for experiments"</w:t>
-      </w:r>
-    </w:p>
-    <w:p>
-      <w:r>
-        <w:rPr>
-          <w:color w:val="FF0000"/>
-        </w:rPr>
-        <w:t>Corrected</w:t>
-      </w:r>
-      <w:r>
-        <w:br/>
-      </w:r>
-    </w:p>
-    <w:p>
-      <w:r>
-        <w:t>L213-220: You provide CI below but not here. Is there a reason?</w:t>
-      </w:r>
-      <w:r>
-        <w:br/>
-      </w:r>
-      <w:r>
-        <w:rPr>
-          <w:color w:val="FF0000"/>
-        </w:rPr>
-        <w:t>The reason is that the estimated mean slopes per treatment for both species are in Table 2 in the Supplementary material. We have indicated this in the second paragraph of the results: “(mean slopes per treatment for both species provided in Table 2 in Supplementary Material)”</w:t>
-      </w:r>
-    </w:p>
-    <w:p/>
-    <w:p>
-      <w:r>
-        <w:t>L228: "the early environment"</w:t>
-      </w:r>
-    </w:p>
-    <w:p>
-      <w:r>
-        <w:rPr>
-          <w:color w:val="FF0000"/>
-        </w:rPr>
-        <w:t>Corrected</w:t>
-      </w:r>
-      <w:r>
-        <w:br/>
-      </w:r>
-    </w:p>
-    <w:p>
-      <w:pPr>
-        <w:rPr>
-          <w:color w:val="FF0000"/>
-        </w:rPr>
-      </w:pPr>
-      <w:r>
-        <w:t>L233-234: I do not see any p-values above. If you mean by "significant" that the CI are not overlapping 0, then you need to say that. Otherwise, I suggest removing the significant here.</w:t>
-      </w:r>
-      <w:r>
-        <w:br/>
-      </w:r>
-      <w:proofErr w:type="spellStart"/>
-      <w:r>
-        <w:rPr>
-          <w:color w:val="FF0000"/>
-        </w:rPr>
-        <w:lastRenderedPageBreak/>
         <w:t>p</w:t>
       </w:r>
       <w:r>
@@ -3179,6 +4105,7 @@
         <w:rPr>
           <w:color w:val="FF0000"/>
         </w:rPr>
+        <w:lastRenderedPageBreak/>
         <w:t>Corrected</w:t>
       </w:r>
       <w:r>
@@ -3319,7 +4246,7 @@
 
 <file path=word/comments.xml><?xml version="1.0" encoding="utf-8"?>
 <w:comments xmlns:wpc="http://schemas.microsoft.com/office/word/2010/wordprocessingCanvas" xmlns:cx="http://schemas.microsoft.com/office/drawing/2014/chartex" xmlns:cx1="http://schemas.microsoft.com/office/drawing/2015/9/8/chartex" xmlns:cx2="http://schemas.microsoft.com/office/drawing/2015/10/21/chartex" xmlns:cx3="http://schemas.microsoft.com/office/drawing/2016/5/9/chartex" xmlns:cx4="http://schemas.microsoft.com/office/drawing/2016/5/10/chartex" xmlns:cx5="http://schemas.microsoft.com/office/drawing/2016/5/11/chartex" xmlns:cx6="http://schemas.microsoft.com/office/drawing/2016/5/12/chartex" xmlns:cx7="http://schemas.microsoft.com/office/drawing/2016/5/13/chartex" xmlns:cx8="http://schemas.microsoft.com/office/drawing/2016/5/14/chartex" xmlns:mc="http://schemas.openxmlformats.org/markup-compatibility/2006" xmlns:aink="http://schemas.microsoft.com/office/drawing/2016/ink" xmlns:am3d="http://schemas.microsoft.com/office/drawing/2017/model3d" xmlns:o="urn:schemas-microsoft-com:office:office" xmlns:oel="http://schemas.microsoft.com/office/2019/extlst" xmlns:r="http://schemas.openxmlformats.org/officeDocument/2006/relationships" xmlns:m="http://schemas.openxmlformats.org/officeDocument/2006/math" xmlns:v="urn:schemas-microsoft-com:vml" xmlns:wp14="http://schemas.microsoft.com/office/word/2010/wordprocessingDrawing" xmlns:wp="http://schemas.openxmlformats.org/drawingml/2006/wordprocessingDrawing" xmlns:w10="urn:schemas-microsoft-com:office:word" xmlns:w="http://schemas.openxmlformats.org/wordprocessingml/2006/main" xmlns:w14="http://schemas.microsoft.com/office/word/2010/wordml" xmlns:w15="http://schemas.microsoft.com/office/word/2012/wordml" xmlns:w16cex="http://schemas.microsoft.com/office/word/2018/wordml/cex" xmlns:w16cid="http://schemas.microsoft.com/office/word/2016/wordml/cid" xmlns:w16="http://schemas.microsoft.com/office/word/2018/wordml" xmlns:w16du="http://schemas.microsoft.com/office/word/2023/wordml/word16du" xmlns:w16sdtdh="http://schemas.microsoft.com/office/word/2020/wordml/sdtdatahash" xmlns:w16se="http://schemas.microsoft.com/office/word/2015/wordml/symex" xmlns:wpg="http://schemas.microsoft.com/office/word/2010/wordprocessingGroup" xmlns:wpi="http://schemas.microsoft.com/office/word/2010/wordprocessingInk" xmlns:wne="http://schemas.microsoft.com/office/word/2006/wordml" xmlns:wps="http://schemas.microsoft.com/office/word/2010/wordprocessingShape" mc:Ignorable="w14 w15 w16se w16cid w16 w16cex w16sdtdh w16du wp14">
-  <w:comment w:id="27" w:author="Daniel Noble" w:date="2024-08-30T15:12:00Z" w:initials="DN">
+  <w:comment w:id="31" w:author="Daniel Noble" w:date="2024-08-30T15:12:00Z" w:initials="DN">
     <w:p>
       <w:pPr>
         <w:pStyle w:val="CommentText"/>
@@ -3335,7 +4262,7 @@
       </w:r>
     </w:p>
   </w:comment>
-  <w:comment w:id="51" w:author="Daniel Noble" w:date="2024-08-30T15:57:00Z" w:initials="DN">
+  <w:comment w:id="62" w:author="Daniel Noble" w:date="2024-08-30T15:57:00Z" w:initials="DN">
     <w:p>
       <w:pPr>
         <w:pStyle w:val="CommentText"/>
@@ -3365,7 +4292,7 @@
       </w:r>
     </w:p>
   </w:comment>
-  <w:comment w:id="54" w:author="Daniel Noble" w:date="2024-08-30T15:58:00Z" w:initials="DN">
+  <w:comment w:id="69" w:author="Daniel Noble" w:date="2024-08-30T15:58:00Z" w:initials="DN">
     <w:p>
       <w:pPr>
         <w:pStyle w:val="CommentText"/>
@@ -3381,7 +4308,7 @@
       </w:r>
     </w:p>
   </w:comment>
-  <w:comment w:id="56" w:author="Daniel Noble" w:date="2024-08-30T16:02:00Z" w:initials="DN">
+  <w:comment w:id="74" w:author="Daniel Noble" w:date="2024-08-30T16:02:00Z" w:initials="DN">
     <w:p>
       <w:pPr>
         <w:pStyle w:val="CommentText"/>
@@ -3397,7 +4324,7 @@
       </w:r>
     </w:p>
   </w:comment>
-  <w:comment w:id="75" w:author="Daniel Noble" w:date="2024-08-30T16:16:00Z" w:initials="DN">
+  <w:comment w:id="93" w:author="Daniel Noble" w:date="2024-08-30T16:16:00Z" w:initials="DN">
     <w:p>
       <w:pPr>
         <w:pStyle w:val="CommentText"/>
@@ -3413,7 +4340,7 @@
       </w:r>
     </w:p>
   </w:comment>
-  <w:comment w:id="100" w:author="Daniel Noble" w:date="2024-08-30T16:21:00Z" w:initials="DN">
+  <w:comment w:id="136" w:author="Daniel Noble" w:date="2024-08-30T16:21:00Z" w:initials="DN">
     <w:p>
       <w:pPr>
         <w:pStyle w:val="CommentText"/>
@@ -3429,7 +4356,7 @@
       </w:r>
     </w:p>
   </w:comment>
-  <w:comment w:id="105" w:author="Daniel Noble" w:date="2024-08-30T16:23:00Z" w:initials="DN">
+  <w:comment w:id="159" w:author="Daniel Noble" w:date="2024-08-30T16:23:00Z" w:initials="DN">
     <w:p>
       <w:pPr>
         <w:pStyle w:val="CommentText"/>
@@ -3453,7 +4380,7 @@
       </w:r>
     </w:p>
   </w:comment>
-  <w:comment w:id="118" w:author="Daniel Noble" w:date="2024-08-30T16:30:00Z" w:initials="DN">
+  <w:comment w:id="177" w:author="Daniel Noble" w:date="2024-08-30T16:30:00Z" w:initials="DN">
     <w:p>
       <w:pPr>
         <w:pStyle w:val="CommentText"/>
@@ -3477,7 +4404,7 @@
       </w:r>
     </w:p>
   </w:comment>
-  <w:comment w:id="120" w:author="Daniel Noble" w:date="2024-08-30T16:31:00Z" w:initials="DN">
+  <w:comment w:id="245" w:author="Daniel Noble" w:date="2024-08-30T16:31:00Z" w:initials="DN">
     <w:p>
       <w:pPr>
         <w:pStyle w:val="CommentText"/>
